--- a/Blog/文档/个人博客系统设计文档.docx
+++ b/Blog/文档/个人博客系统设计文档.docx
@@ -6,7 +6,7 @@
       <w:pPr>
         <w:spacing w:after="136" w:line="264" w:lineRule="auto"/>
         <w:rPr>
-          <w:rFonts w:ascii="微软雅黑" w:hAnsi="微软雅黑" w:cs="微软雅黑" w:hint="eastAsia"/>
+          <w:rFonts w:ascii="微软雅黑" w:hAnsi="微软雅黑" w:cs="微软雅黑"/>
           <w:b/>
           <w:sz w:val="72"/>
           <w:szCs w:val="72"/>
@@ -714,8 +714,6 @@
             <w:t>目录</w:t>
           </w:r>
         </w:p>
-        <w:bookmarkStart w:id="0" w:name="_GoBack"/>
-        <w:bookmarkEnd w:id="0"/>
         <w:p>
           <w:pPr>
             <w:pStyle w:val="11"/>
@@ -737,7 +735,7 @@
           <w:r>
             <w:fldChar w:fldCharType="separate"/>
           </w:r>
-          <w:hyperlink w:anchor="_Toc522907315" w:history="1">
+          <w:hyperlink w:anchor="_Toc522952198" w:history="1">
             <w:r>
               <w:rPr>
                 <w:rStyle w:val="a3"/>
@@ -780,7 +778,7 @@
                 <w:noProof/>
                 <w:webHidden/>
               </w:rPr>
-              <w:instrText xml:space="preserve"> PAGEREF _Toc522907315 \h </w:instrText>
+              <w:instrText xml:space="preserve"> PAGEREF _Toc522952198 \h </w:instrText>
             </w:r>
             <w:r>
               <w:rPr>
@@ -823,7 +821,7 @@
               <w:color w:val="auto"/>
             </w:rPr>
           </w:pPr>
-          <w:hyperlink w:anchor="_Toc522907316" w:history="1">
+          <w:hyperlink w:anchor="_Toc522952199" w:history="1">
             <w:r>
               <w:rPr>
                 <w:rStyle w:val="a3"/>
@@ -858,7 +856,7 @@
                 <w:noProof/>
                 <w:webHidden/>
               </w:rPr>
-              <w:instrText xml:space="preserve"> PAGEREF _Toc522907316 \h </w:instrText>
+              <w:instrText xml:space="preserve"> PAGEREF _Toc522952199 \h </w:instrText>
             </w:r>
             <w:r>
               <w:rPr>
@@ -901,7 +899,7 @@
               <w:color w:val="auto"/>
             </w:rPr>
           </w:pPr>
-          <w:hyperlink w:anchor="_Toc522907317" w:history="1">
+          <w:hyperlink w:anchor="_Toc522952200" w:history="1">
             <w:r>
               <w:rPr>
                 <w:rStyle w:val="a3"/>
@@ -936,7 +934,7 @@
                 <w:noProof/>
                 <w:webHidden/>
               </w:rPr>
-              <w:instrText xml:space="preserve"> PAGEREF _Toc522907317 \h </w:instrText>
+              <w:instrText xml:space="preserve"> PAGEREF _Toc522952200 \h </w:instrText>
             </w:r>
             <w:r>
               <w:rPr>
@@ -979,7 +977,7 @@
               <w:color w:val="auto"/>
             </w:rPr>
           </w:pPr>
-          <w:hyperlink w:anchor="_Toc522907318" w:history="1">
+          <w:hyperlink w:anchor="_Toc522952201" w:history="1">
             <w:r>
               <w:rPr>
                 <w:rStyle w:val="a3"/>
@@ -1014,7 +1012,7 @@
                 <w:noProof/>
                 <w:webHidden/>
               </w:rPr>
-              <w:instrText xml:space="preserve"> PAGEREF _Toc522907318 \h </w:instrText>
+              <w:instrText xml:space="preserve"> PAGEREF _Toc522952201 \h </w:instrText>
             </w:r>
             <w:r>
               <w:rPr>
@@ -1057,7 +1055,7 @@
               <w:color w:val="auto"/>
             </w:rPr>
           </w:pPr>
-          <w:hyperlink w:anchor="_Toc522907319" w:history="1">
+          <w:hyperlink w:anchor="_Toc522952202" w:history="1">
             <w:r>
               <w:rPr>
                 <w:rStyle w:val="a3"/>
@@ -1092,7 +1090,7 @@
                 <w:noProof/>
                 <w:webHidden/>
               </w:rPr>
-              <w:instrText xml:space="preserve"> PAGEREF _Toc522907319 \h </w:instrText>
+              <w:instrText xml:space="preserve"> PAGEREF _Toc522952202 \h </w:instrText>
             </w:r>
             <w:r>
               <w:rPr>
@@ -1135,7 +1133,7 @@
               <w:color w:val="auto"/>
             </w:rPr>
           </w:pPr>
-          <w:hyperlink w:anchor="_Toc522907320" w:history="1">
+          <w:hyperlink w:anchor="_Toc522952203" w:history="1">
             <w:r>
               <w:rPr>
                 <w:rStyle w:val="a3"/>
@@ -1170,7 +1168,7 @@
                 <w:noProof/>
                 <w:webHidden/>
               </w:rPr>
-              <w:instrText xml:space="preserve"> PAGEREF _Toc522907320 \h </w:instrText>
+              <w:instrText xml:space="preserve"> PAGEREF _Toc522952203 \h </w:instrText>
             </w:r>
             <w:r>
               <w:rPr>
@@ -1213,7 +1211,7 @@
               <w:color w:val="auto"/>
             </w:rPr>
           </w:pPr>
-          <w:hyperlink w:anchor="_Toc522907321" w:history="1">
+          <w:hyperlink w:anchor="_Toc522952204" w:history="1">
             <w:r>
               <w:rPr>
                 <w:rStyle w:val="a3"/>
@@ -1248,7 +1246,7 @@
                 <w:noProof/>
                 <w:webHidden/>
               </w:rPr>
-              <w:instrText xml:space="preserve"> PAGEREF _Toc522907321 \h </w:instrText>
+              <w:instrText xml:space="preserve"> PAGEREF _Toc522952204 \h </w:instrText>
             </w:r>
             <w:r>
               <w:rPr>
@@ -1291,7 +1289,7 @@
               <w:color w:val="auto"/>
             </w:rPr>
           </w:pPr>
-          <w:hyperlink w:anchor="_Toc522907322" w:history="1">
+          <w:hyperlink w:anchor="_Toc522952205" w:history="1">
             <w:r>
               <w:rPr>
                 <w:rStyle w:val="a3"/>
@@ -1326,7 +1324,7 @@
                 <w:noProof/>
                 <w:webHidden/>
               </w:rPr>
-              <w:instrText xml:space="preserve"> PAGEREF _Toc522907322 \h </w:instrText>
+              <w:instrText xml:space="preserve"> PAGEREF _Toc522952205 \h </w:instrText>
             </w:r>
             <w:r>
               <w:rPr>
@@ -1369,7 +1367,7 @@
               <w:color w:val="auto"/>
             </w:rPr>
           </w:pPr>
-          <w:hyperlink w:anchor="_Toc522907323" w:history="1">
+          <w:hyperlink w:anchor="_Toc522952206" w:history="1">
             <w:r>
               <w:rPr>
                 <w:rStyle w:val="a3"/>
@@ -1404,7 +1402,7 @@
                 <w:noProof/>
                 <w:webHidden/>
               </w:rPr>
-              <w:instrText xml:space="preserve"> PAGEREF _Toc522907323 \h </w:instrText>
+              <w:instrText xml:space="preserve"> PAGEREF _Toc522952206 \h </w:instrText>
             </w:r>
             <w:r>
               <w:rPr>
@@ -1447,7 +1445,7 @@
               <w:color w:val="auto"/>
             </w:rPr>
           </w:pPr>
-          <w:hyperlink w:anchor="_Toc522907324" w:history="1">
+          <w:hyperlink w:anchor="_Toc522952207" w:history="1">
             <w:r>
               <w:rPr>
                 <w:rStyle w:val="a3"/>
@@ -1482,7 +1480,7 @@
                 <w:noProof/>
                 <w:webHidden/>
               </w:rPr>
-              <w:instrText xml:space="preserve"> PAGEREF _Toc522907324 \h </w:instrText>
+              <w:instrText xml:space="preserve"> PAGEREF _Toc522952207 \h </w:instrText>
             </w:r>
             <w:r>
               <w:rPr>
@@ -1525,7 +1523,7 @@
               <w:color w:val="auto"/>
             </w:rPr>
           </w:pPr>
-          <w:hyperlink w:anchor="_Toc522907325" w:history="1">
+          <w:hyperlink w:anchor="_Toc522952208" w:history="1">
             <w:r>
               <w:rPr>
                 <w:rStyle w:val="a3"/>
@@ -1560,7 +1558,7 @@
                 <w:noProof/>
                 <w:webHidden/>
               </w:rPr>
-              <w:instrText xml:space="preserve"> PAGEREF _Toc522907325 \h </w:instrText>
+              <w:instrText xml:space="preserve"> PAGEREF _Toc522952208 \h </w:instrText>
             </w:r>
             <w:r>
               <w:rPr>
@@ -1603,7 +1601,7 @@
               <w:color w:val="auto"/>
             </w:rPr>
           </w:pPr>
-          <w:hyperlink w:anchor="_Toc522907326" w:history="1">
+          <w:hyperlink w:anchor="_Toc522952209" w:history="1">
             <w:r>
               <w:rPr>
                 <w:rStyle w:val="a3"/>
@@ -1638,7 +1636,7 @@
                 <w:noProof/>
                 <w:webHidden/>
               </w:rPr>
-              <w:instrText xml:space="preserve"> PAGEREF _Toc522907326 \h </w:instrText>
+              <w:instrText xml:space="preserve"> PAGEREF _Toc522952209 \h </w:instrText>
             </w:r>
             <w:r>
               <w:rPr>
@@ -1681,7 +1679,7 @@
               <w:color w:val="auto"/>
             </w:rPr>
           </w:pPr>
-          <w:hyperlink w:anchor="_Toc522907327" w:history="1">
+          <w:hyperlink w:anchor="_Toc522952210" w:history="1">
             <w:r>
               <w:rPr>
                 <w:rStyle w:val="a3"/>
@@ -1716,7 +1714,7 @@
                 <w:noProof/>
                 <w:webHidden/>
               </w:rPr>
-              <w:instrText xml:space="preserve"> PAGEREF _Toc522907327 \h </w:instrText>
+              <w:instrText xml:space="preserve"> PAGEREF _Toc522952210 \h </w:instrText>
             </w:r>
             <w:r>
               <w:rPr>
@@ -1759,7 +1757,7 @@
               <w:color w:val="auto"/>
             </w:rPr>
           </w:pPr>
-          <w:hyperlink w:anchor="_Toc522907328" w:history="1">
+          <w:hyperlink w:anchor="_Toc522952211" w:history="1">
             <w:r>
               <w:rPr>
                 <w:rStyle w:val="a3"/>
@@ -1794,7 +1792,7 @@
                 <w:noProof/>
                 <w:webHidden/>
               </w:rPr>
-              <w:instrText xml:space="preserve"> PAGEREF _Toc522907328 \h </w:instrText>
+              <w:instrText xml:space="preserve"> PAGEREF _Toc522952211 \h </w:instrText>
             </w:r>
             <w:r>
               <w:rPr>
@@ -1837,7 +1835,7 @@
               <w:color w:val="auto"/>
             </w:rPr>
           </w:pPr>
-          <w:hyperlink w:anchor="_Toc522907329" w:history="1">
+          <w:hyperlink w:anchor="_Toc522952212" w:history="1">
             <w:r>
               <w:rPr>
                 <w:rStyle w:val="a3"/>
@@ -1872,7 +1870,7 @@
                 <w:noProof/>
                 <w:webHidden/>
               </w:rPr>
-              <w:instrText xml:space="preserve"> PAGEREF _Toc522907329 \h </w:instrText>
+              <w:instrText xml:space="preserve"> PAGEREF _Toc522952212 \h </w:instrText>
             </w:r>
             <w:r>
               <w:rPr>
@@ -1915,7 +1913,7 @@
               <w:color w:val="auto"/>
             </w:rPr>
           </w:pPr>
-          <w:hyperlink w:anchor="_Toc522907330" w:history="1">
+          <w:hyperlink w:anchor="_Toc522952213" w:history="1">
             <w:r>
               <w:rPr>
                 <w:rStyle w:val="a3"/>
@@ -1950,7 +1948,7 @@
                 <w:noProof/>
                 <w:webHidden/>
               </w:rPr>
-              <w:instrText xml:space="preserve"> PAGEREF _Toc522907330 \h </w:instrText>
+              <w:instrText xml:space="preserve"> PAGEREF _Toc522952213 \h </w:instrText>
             </w:r>
             <w:r>
               <w:rPr>
@@ -1993,7 +1991,7 @@
               <w:color w:val="auto"/>
             </w:rPr>
           </w:pPr>
-          <w:hyperlink w:anchor="_Toc522907331" w:history="1">
+          <w:hyperlink w:anchor="_Toc522952214" w:history="1">
             <w:r>
               <w:rPr>
                 <w:rStyle w:val="a3"/>
@@ -2036,7 +2034,7 @@
                 <w:noProof/>
                 <w:webHidden/>
               </w:rPr>
-              <w:instrText xml:space="preserve"> PAGEREF _Toc522907331 \h </w:instrText>
+              <w:instrText xml:space="preserve"> PAGEREF _Toc522952214 \h </w:instrText>
             </w:r>
             <w:r>
               <w:rPr>
@@ -2079,7 +2077,7 @@
               <w:color w:val="auto"/>
             </w:rPr>
           </w:pPr>
-          <w:hyperlink w:anchor="_Toc522907332" w:history="1">
+          <w:hyperlink w:anchor="_Toc522952215" w:history="1">
             <w:r>
               <w:rPr>
                 <w:rStyle w:val="a3"/>
@@ -2101,7 +2099,17 @@
                 <w:rFonts w:ascii="宋体" w:eastAsia="宋体" w:hAnsi="宋体" w:cs="宋体" w:hint="eastAsia"/>
                 <w:noProof/>
               </w:rPr>
-              <w:t>登录用例规约</w:t>
+              <w:t>登录用</w:t>
+            </w:r>
+            <w:bookmarkStart w:id="0" w:name="_GoBack"/>
+            <w:bookmarkEnd w:id="0"/>
+            <w:r>
+              <w:rPr>
+                <w:rStyle w:val="a3"/>
+                <w:rFonts w:ascii="宋体" w:eastAsia="宋体" w:hAnsi="宋体" w:cs="宋体" w:hint="eastAsia"/>
+                <w:noProof/>
+              </w:rPr>
+              <w:t>例规约</w:t>
             </w:r>
             <w:r>
               <w:rPr>
@@ -2122,7 +2130,7 @@
                 <w:noProof/>
                 <w:webHidden/>
               </w:rPr>
-              <w:instrText xml:space="preserve"> PAGEREF _Toc522907332 \h </w:instrText>
+              <w:instrText xml:space="preserve"> PAGEREF _Toc522952215 \h </w:instrText>
             </w:r>
             <w:r>
               <w:rPr>
@@ -2165,7 +2173,7 @@
               <w:color w:val="auto"/>
             </w:rPr>
           </w:pPr>
-          <w:hyperlink w:anchor="_Toc522907333" w:history="1">
+          <w:hyperlink w:anchor="_Toc522952216" w:history="1">
             <w:r>
               <w:rPr>
                 <w:rStyle w:val="a3"/>
@@ -2208,7 +2216,7 @@
                 <w:noProof/>
                 <w:webHidden/>
               </w:rPr>
-              <w:instrText xml:space="preserve"> PAGEREF _Toc522907333 \h </w:instrText>
+              <w:instrText xml:space="preserve"> PAGEREF _Toc522952216 \h </w:instrText>
             </w:r>
             <w:r>
               <w:rPr>
@@ -2251,7 +2259,7 @@
               <w:color w:val="auto"/>
             </w:rPr>
           </w:pPr>
-          <w:hyperlink w:anchor="_Toc522907334" w:history="1">
+          <w:hyperlink w:anchor="_Toc522952217" w:history="1">
             <w:r>
               <w:rPr>
                 <w:rStyle w:val="a3"/>
@@ -2294,7 +2302,7 @@
                 <w:noProof/>
                 <w:webHidden/>
               </w:rPr>
-              <w:instrText xml:space="preserve"> PAGEREF _Toc522907334 \h </w:instrText>
+              <w:instrText xml:space="preserve"> PAGEREF _Toc522952217 \h </w:instrText>
             </w:r>
             <w:r>
               <w:rPr>
@@ -2337,7 +2345,7 @@
               <w:color w:val="auto"/>
             </w:rPr>
           </w:pPr>
-          <w:hyperlink w:anchor="_Toc522907335" w:history="1">
+          <w:hyperlink w:anchor="_Toc522952218" w:history="1">
             <w:r>
               <w:rPr>
                 <w:rStyle w:val="a3"/>
@@ -2380,7 +2388,7 @@
                 <w:noProof/>
                 <w:webHidden/>
               </w:rPr>
-              <w:instrText xml:space="preserve"> PAGEREF _Toc522907335 \h </w:instrText>
+              <w:instrText xml:space="preserve"> PAGEREF _Toc522952218 \h </w:instrText>
             </w:r>
             <w:r>
               <w:rPr>
@@ -2423,7 +2431,7 @@
               <w:color w:val="auto"/>
             </w:rPr>
           </w:pPr>
-          <w:hyperlink w:anchor="_Toc522907336" w:history="1">
+          <w:hyperlink w:anchor="_Toc522952219" w:history="1">
             <w:r>
               <w:rPr>
                 <w:rStyle w:val="a3"/>
@@ -2466,7 +2474,7 @@
                 <w:noProof/>
                 <w:webHidden/>
               </w:rPr>
-              <w:instrText xml:space="preserve"> PAGEREF _Toc522907336 \h </w:instrText>
+              <w:instrText xml:space="preserve"> PAGEREF _Toc522952219 \h </w:instrText>
             </w:r>
             <w:r>
               <w:rPr>
@@ -2509,7 +2517,7 @@
               <w:color w:val="auto"/>
             </w:rPr>
           </w:pPr>
-          <w:hyperlink w:anchor="_Toc522907337" w:history="1">
+          <w:hyperlink w:anchor="_Toc522952220" w:history="1">
             <w:r>
               <w:rPr>
                 <w:rStyle w:val="a3"/>
@@ -2552,7 +2560,7 @@
                 <w:noProof/>
                 <w:webHidden/>
               </w:rPr>
-              <w:instrText xml:space="preserve"> PAGEREF _Toc522907337 \h </w:instrText>
+              <w:instrText xml:space="preserve"> PAGEREF _Toc522952220 \h </w:instrText>
             </w:r>
             <w:r>
               <w:rPr>
@@ -2595,7 +2603,7 @@
               <w:color w:val="auto"/>
             </w:rPr>
           </w:pPr>
-          <w:hyperlink w:anchor="_Toc522907338" w:history="1">
+          <w:hyperlink w:anchor="_Toc522952221" w:history="1">
             <w:r>
               <w:rPr>
                 <w:rStyle w:val="a3"/>
@@ -2638,7 +2646,7 @@
                 <w:noProof/>
                 <w:webHidden/>
               </w:rPr>
-              <w:instrText xml:space="preserve"> PAGEREF _Toc522907338 \h </w:instrText>
+              <w:instrText xml:space="preserve"> PAGEREF _Toc522952221 \h </w:instrText>
             </w:r>
             <w:r>
               <w:rPr>
@@ -2681,7 +2689,7 @@
               <w:color w:val="auto"/>
             </w:rPr>
           </w:pPr>
-          <w:hyperlink w:anchor="_Toc522907339" w:history="1">
+          <w:hyperlink w:anchor="_Toc522952222" w:history="1">
             <w:r>
               <w:rPr>
                 <w:rStyle w:val="a3"/>
@@ -2724,7 +2732,7 @@
                 <w:noProof/>
                 <w:webHidden/>
               </w:rPr>
-              <w:instrText xml:space="preserve"> PAGEREF _Toc522907339 \h </w:instrText>
+              <w:instrText xml:space="preserve"> PAGEREF _Toc522952222 \h </w:instrText>
             </w:r>
             <w:r>
               <w:rPr>
@@ -2767,7 +2775,7 @@
               <w:color w:val="auto"/>
             </w:rPr>
           </w:pPr>
-          <w:hyperlink w:anchor="_Toc522907340" w:history="1">
+          <w:hyperlink w:anchor="_Toc522952223" w:history="1">
             <w:r>
               <w:rPr>
                 <w:rStyle w:val="a3"/>
@@ -2810,7 +2818,7 @@
                 <w:noProof/>
                 <w:webHidden/>
               </w:rPr>
-              <w:instrText xml:space="preserve"> PAGEREF _Toc522907340 \h </w:instrText>
+              <w:instrText xml:space="preserve"> PAGEREF _Toc522952223 \h </w:instrText>
             </w:r>
             <w:r>
               <w:rPr>
@@ -2853,7 +2861,7 @@
               <w:color w:val="auto"/>
             </w:rPr>
           </w:pPr>
-          <w:hyperlink w:anchor="_Toc522907341" w:history="1">
+          <w:hyperlink w:anchor="_Toc522952224" w:history="1">
             <w:r>
               <w:rPr>
                 <w:rStyle w:val="a3"/>
@@ -2896,7 +2904,7 @@
                 <w:noProof/>
                 <w:webHidden/>
               </w:rPr>
-              <w:instrText xml:space="preserve"> PAGEREF _Toc522907341 \h </w:instrText>
+              <w:instrText xml:space="preserve"> PAGEREF _Toc522952224 \h </w:instrText>
             </w:r>
             <w:r>
               <w:rPr>
@@ -2939,7 +2947,7 @@
               <w:color w:val="auto"/>
             </w:rPr>
           </w:pPr>
-          <w:hyperlink w:anchor="_Toc522907342" w:history="1">
+          <w:hyperlink w:anchor="_Toc522952225" w:history="1">
             <w:r>
               <w:rPr>
                 <w:rStyle w:val="a3"/>
@@ -2982,7 +2990,7 @@
                 <w:noProof/>
                 <w:webHidden/>
               </w:rPr>
-              <w:instrText xml:space="preserve"> PAGEREF _Toc522907342 \h </w:instrText>
+              <w:instrText xml:space="preserve"> PAGEREF _Toc522952225 \h </w:instrText>
             </w:r>
             <w:r>
               <w:rPr>
@@ -3025,7 +3033,7 @@
               <w:color w:val="auto"/>
             </w:rPr>
           </w:pPr>
-          <w:hyperlink w:anchor="_Toc522907343" w:history="1">
+          <w:hyperlink w:anchor="_Toc522952226" w:history="1">
             <w:r>
               <w:rPr>
                 <w:rStyle w:val="a3"/>
@@ -3068,7 +3076,7 @@
                 <w:noProof/>
                 <w:webHidden/>
               </w:rPr>
-              <w:instrText xml:space="preserve"> PAGEREF _Toc522907343 \h </w:instrText>
+              <w:instrText xml:space="preserve"> PAGEREF _Toc522952226 \h </w:instrText>
             </w:r>
             <w:r>
               <w:rPr>
@@ -3111,7 +3119,7 @@
               <w:color w:val="auto"/>
             </w:rPr>
           </w:pPr>
-          <w:hyperlink w:anchor="_Toc522907344" w:history="1">
+          <w:hyperlink w:anchor="_Toc522952227" w:history="1">
             <w:r>
               <w:rPr>
                 <w:rStyle w:val="a3"/>
@@ -3146,7 +3154,7 @@
                 <w:noProof/>
                 <w:webHidden/>
               </w:rPr>
-              <w:instrText xml:space="preserve"> PAGEREF _Toc522907344 \h </w:instrText>
+              <w:instrText xml:space="preserve"> PAGEREF _Toc522952227 \h </w:instrText>
             </w:r>
             <w:r>
               <w:rPr>
@@ -3189,7 +3197,7 @@
               <w:color w:val="auto"/>
             </w:rPr>
           </w:pPr>
-          <w:hyperlink w:anchor="_Toc522907345" w:history="1">
+          <w:hyperlink w:anchor="_Toc522952228" w:history="1">
             <w:r>
               <w:rPr>
                 <w:rStyle w:val="a3"/>
@@ -3224,7 +3232,7 @@
                 <w:noProof/>
                 <w:webHidden/>
               </w:rPr>
-              <w:instrText xml:space="preserve"> PAGEREF _Toc522907345 \h </w:instrText>
+              <w:instrText xml:space="preserve"> PAGEREF _Toc522952228 \h </w:instrText>
             </w:r>
             <w:r>
               <w:rPr>
@@ -3267,7 +3275,7 @@
               <w:color w:val="auto"/>
             </w:rPr>
           </w:pPr>
-          <w:hyperlink w:anchor="_Toc522907346" w:history="1">
+          <w:hyperlink w:anchor="_Toc522952229" w:history="1">
             <w:r>
               <w:rPr>
                 <w:rStyle w:val="a3"/>
@@ -3302,7 +3310,7 @@
                 <w:noProof/>
                 <w:webHidden/>
               </w:rPr>
-              <w:instrText xml:space="preserve"> PAGEREF _Toc522907346 \h </w:instrText>
+              <w:instrText xml:space="preserve"> PAGEREF _Toc522952229 \h </w:instrText>
             </w:r>
             <w:r>
               <w:rPr>
@@ -3345,7 +3353,7 @@
               <w:color w:val="auto"/>
             </w:rPr>
           </w:pPr>
-          <w:hyperlink w:anchor="_Toc522907347" w:history="1">
+          <w:hyperlink w:anchor="_Toc522952230" w:history="1">
             <w:r>
               <w:rPr>
                 <w:rStyle w:val="a3"/>
@@ -3380,7 +3388,7 @@
                 <w:noProof/>
                 <w:webHidden/>
               </w:rPr>
-              <w:instrText xml:space="preserve"> PAGEREF _Toc522907347 \h </w:instrText>
+              <w:instrText xml:space="preserve"> PAGEREF _Toc522952230 \h </w:instrText>
             </w:r>
             <w:r>
               <w:rPr>
@@ -3423,7 +3431,7 @@
               <w:color w:val="auto"/>
             </w:rPr>
           </w:pPr>
-          <w:hyperlink w:anchor="_Toc522907348" w:history="1">
+          <w:hyperlink w:anchor="_Toc522952231" w:history="1">
             <w:r>
               <w:rPr>
                 <w:rStyle w:val="a3"/>
@@ -3458,7 +3466,7 @@
                 <w:noProof/>
                 <w:webHidden/>
               </w:rPr>
-              <w:instrText xml:space="preserve"> PAGEREF _Toc522907348 \h </w:instrText>
+              <w:instrText xml:space="preserve"> PAGEREF _Toc522952231 \h </w:instrText>
             </w:r>
             <w:r>
               <w:rPr>
@@ -3501,7 +3509,7 @@
               <w:color w:val="auto"/>
             </w:rPr>
           </w:pPr>
-          <w:hyperlink w:anchor="_Toc522907349" w:history="1">
+          <w:hyperlink w:anchor="_Toc522952232" w:history="1">
             <w:r>
               <w:rPr>
                 <w:rStyle w:val="a3"/>
@@ -3536,7 +3544,7 @@
                 <w:noProof/>
                 <w:webHidden/>
               </w:rPr>
-              <w:instrText xml:space="preserve"> PAGEREF _Toc522907349 \h </w:instrText>
+              <w:instrText xml:space="preserve"> PAGEREF _Toc522952232 \h </w:instrText>
             </w:r>
             <w:r>
               <w:rPr>
@@ -3579,7 +3587,7 @@
               <w:color w:val="auto"/>
             </w:rPr>
           </w:pPr>
-          <w:hyperlink w:anchor="_Toc522907350" w:history="1">
+          <w:hyperlink w:anchor="_Toc522952233" w:history="1">
             <w:r>
               <w:rPr>
                 <w:rStyle w:val="a3"/>
@@ -3614,7 +3622,7 @@
                 <w:noProof/>
                 <w:webHidden/>
               </w:rPr>
-              <w:instrText xml:space="preserve"> PAGEREF _Toc522907350 \h </w:instrText>
+              <w:instrText xml:space="preserve"> PAGEREF _Toc522952233 \h </w:instrText>
             </w:r>
             <w:r>
               <w:rPr>
@@ -3657,7 +3665,7 @@
               <w:color w:val="auto"/>
             </w:rPr>
           </w:pPr>
-          <w:hyperlink w:anchor="_Toc522907351" w:history="1">
+          <w:hyperlink w:anchor="_Toc522952234" w:history="1">
             <w:r>
               <w:rPr>
                 <w:rStyle w:val="a3"/>
@@ -3722,7 +3730,7 @@
                 <w:noProof/>
                 <w:webHidden/>
               </w:rPr>
-              <w:instrText xml:space="preserve"> PAGEREF _Toc522907351 \h </w:instrText>
+              <w:instrText xml:space="preserve"> PAGEREF _Toc522952234 \h </w:instrText>
             </w:r>
             <w:r>
               <w:rPr>
@@ -3765,7 +3773,7 @@
               <w:color w:val="auto"/>
             </w:rPr>
           </w:pPr>
-          <w:hyperlink w:anchor="_Toc522907352" w:history="1">
+          <w:hyperlink w:anchor="_Toc522952235" w:history="1">
             <w:r>
               <w:rPr>
                 <w:rStyle w:val="a3"/>
@@ -3830,7 +3838,7 @@
                 <w:noProof/>
                 <w:webHidden/>
               </w:rPr>
-              <w:instrText xml:space="preserve"> PAGEREF _Toc522907352 \h </w:instrText>
+              <w:instrText xml:space="preserve"> PAGEREF _Toc522952235 \h </w:instrText>
             </w:r>
             <w:r>
               <w:rPr>
@@ -3873,7 +3881,7 @@
               <w:color w:val="auto"/>
             </w:rPr>
           </w:pPr>
-          <w:hyperlink w:anchor="_Toc522907353" w:history="1">
+          <w:hyperlink w:anchor="_Toc522952236" w:history="1">
             <w:r>
               <w:rPr>
                 <w:rStyle w:val="a3"/>
@@ -3938,7 +3946,7 @@
                 <w:noProof/>
                 <w:webHidden/>
               </w:rPr>
-              <w:instrText xml:space="preserve"> PAGEREF _Toc522907353 \h </w:instrText>
+              <w:instrText xml:space="preserve"> PAGEREF _Toc522952236 \h </w:instrText>
             </w:r>
             <w:r>
               <w:rPr>
@@ -3981,7 +3989,7 @@
               <w:color w:val="auto"/>
             </w:rPr>
           </w:pPr>
-          <w:hyperlink w:anchor="_Toc522907354" w:history="1">
+          <w:hyperlink w:anchor="_Toc522952237" w:history="1">
             <w:r>
               <w:rPr>
                 <w:rStyle w:val="a3"/>
@@ -4046,7 +4054,7 @@
                 <w:noProof/>
                 <w:webHidden/>
               </w:rPr>
-              <w:instrText xml:space="preserve"> PAGEREF _Toc522907354 \h </w:instrText>
+              <w:instrText xml:space="preserve"> PAGEREF _Toc522952237 \h </w:instrText>
             </w:r>
             <w:r>
               <w:rPr>
@@ -4089,7 +4097,7 @@
               <w:color w:val="auto"/>
             </w:rPr>
           </w:pPr>
-          <w:hyperlink w:anchor="_Toc522907355" w:history="1">
+          <w:hyperlink w:anchor="_Toc522952238" w:history="1">
             <w:r>
               <w:rPr>
                 <w:rStyle w:val="a3"/>
@@ -4154,7 +4162,7 @@
                 <w:noProof/>
                 <w:webHidden/>
               </w:rPr>
-              <w:instrText xml:space="preserve"> PAGEREF _Toc522907355 \h </w:instrText>
+              <w:instrText xml:space="preserve"> PAGEREF _Toc522952238 \h </w:instrText>
             </w:r>
             <w:r>
               <w:rPr>
@@ -4197,7 +4205,7 @@
               <w:color w:val="auto"/>
             </w:rPr>
           </w:pPr>
-          <w:hyperlink w:anchor="_Toc522907356" w:history="1">
+          <w:hyperlink w:anchor="_Toc522952239" w:history="1">
             <w:r>
               <w:rPr>
                 <w:rStyle w:val="a3"/>
@@ -4262,7 +4270,7 @@
                 <w:noProof/>
                 <w:webHidden/>
               </w:rPr>
-              <w:instrText xml:space="preserve"> PAGEREF _Toc522907356 \h </w:instrText>
+              <w:instrText xml:space="preserve"> PAGEREF _Toc522952239 \h </w:instrText>
             </w:r>
             <w:r>
               <w:rPr>
@@ -4305,7 +4313,7 @@
               <w:color w:val="auto"/>
             </w:rPr>
           </w:pPr>
-          <w:hyperlink w:anchor="_Toc522907357" w:history="1">
+          <w:hyperlink w:anchor="_Toc522952240" w:history="1">
             <w:r>
               <w:rPr>
                 <w:rStyle w:val="a3"/>
@@ -4370,7 +4378,7 @@
                 <w:noProof/>
                 <w:webHidden/>
               </w:rPr>
-              <w:instrText xml:space="preserve"> PAGEREF _Toc522907357 \h </w:instrText>
+              <w:instrText xml:space="preserve"> PAGEREF _Toc522952240 \h </w:instrText>
             </w:r>
             <w:r>
               <w:rPr>
@@ -4413,7 +4421,7 @@
               <w:color w:val="auto"/>
             </w:rPr>
           </w:pPr>
-          <w:hyperlink w:anchor="_Toc522907358" w:history="1">
+          <w:hyperlink w:anchor="_Toc522952241" w:history="1">
             <w:r>
               <w:rPr>
                 <w:rStyle w:val="a3"/>
@@ -4478,7 +4486,7 @@
                 <w:noProof/>
                 <w:webHidden/>
               </w:rPr>
-              <w:instrText xml:space="preserve"> PAGEREF _Toc522907358 \h </w:instrText>
+              <w:instrText xml:space="preserve"> PAGEREF _Toc522952241 \h </w:instrText>
             </w:r>
             <w:r>
               <w:rPr>
@@ -4521,7 +4529,7 @@
               <w:color w:val="auto"/>
             </w:rPr>
           </w:pPr>
-          <w:hyperlink w:anchor="_Toc522907359" w:history="1">
+          <w:hyperlink w:anchor="_Toc522952242" w:history="1">
             <w:r>
               <w:rPr>
                 <w:rStyle w:val="a3"/>
@@ -4586,7 +4594,7 @@
                 <w:noProof/>
                 <w:webHidden/>
               </w:rPr>
-              <w:instrText xml:space="preserve"> PAGEREF _Toc522907359 \h </w:instrText>
+              <w:instrText xml:space="preserve"> PAGEREF _Toc522952242 \h </w:instrText>
             </w:r>
             <w:r>
               <w:rPr>
@@ -4629,7 +4637,7 @@
               <w:color w:val="auto"/>
             </w:rPr>
           </w:pPr>
-          <w:hyperlink w:anchor="_Toc522907360" w:history="1">
+          <w:hyperlink w:anchor="_Toc522952243" w:history="1">
             <w:r>
               <w:rPr>
                 <w:rStyle w:val="a3"/>
@@ -4664,7 +4672,7 @@
                 <w:noProof/>
                 <w:webHidden/>
               </w:rPr>
-              <w:instrText xml:space="preserve"> PAGEREF _Toc522907360 \h </w:instrText>
+              <w:instrText xml:space="preserve"> PAGEREF _Toc522952243 \h </w:instrText>
             </w:r>
             <w:r>
               <w:rPr>
@@ -4707,7 +4715,7 @@
               <w:color w:val="auto"/>
             </w:rPr>
           </w:pPr>
-          <w:hyperlink w:anchor="_Toc522907361" w:history="1">
+          <w:hyperlink w:anchor="_Toc522952244" w:history="1">
             <w:r>
               <w:rPr>
                 <w:rStyle w:val="a3"/>
@@ -4742,7 +4750,7 @@
                 <w:noProof/>
                 <w:webHidden/>
               </w:rPr>
-              <w:instrText xml:space="preserve"> PAGEREF _Toc522907361 \h </w:instrText>
+              <w:instrText xml:space="preserve"> PAGEREF _Toc522952244 \h </w:instrText>
             </w:r>
             <w:r>
               <w:rPr>
@@ -4785,7 +4793,7 @@
               <w:color w:val="auto"/>
             </w:rPr>
           </w:pPr>
-          <w:hyperlink w:anchor="_Toc522907362" w:history="1">
+          <w:hyperlink w:anchor="_Toc522952245" w:history="1">
             <w:r>
               <w:rPr>
                 <w:rStyle w:val="a3"/>
@@ -4820,7 +4828,7 @@
                 <w:noProof/>
                 <w:webHidden/>
               </w:rPr>
-              <w:instrText xml:space="preserve"> PAGEREF _Toc522907362 \h </w:instrText>
+              <w:instrText xml:space="preserve"> PAGEREF _Toc522952245 \h </w:instrText>
             </w:r>
             <w:r>
               <w:rPr>
@@ -4863,7 +4871,7 @@
               <w:color w:val="auto"/>
             </w:rPr>
           </w:pPr>
-          <w:hyperlink w:anchor="_Toc522907363" w:history="1">
+          <w:hyperlink w:anchor="_Toc522952246" w:history="1">
             <w:r>
               <w:rPr>
                 <w:rStyle w:val="a3"/>
@@ -4898,7 +4906,7 @@
                 <w:noProof/>
                 <w:webHidden/>
               </w:rPr>
-              <w:instrText xml:space="preserve"> PAGEREF _Toc522907363 \h </w:instrText>
+              <w:instrText xml:space="preserve"> PAGEREF _Toc522952246 \h </w:instrText>
             </w:r>
             <w:r>
               <w:rPr>
@@ -4941,7 +4949,7 @@
               <w:color w:val="auto"/>
             </w:rPr>
           </w:pPr>
-          <w:hyperlink w:anchor="_Toc522907364" w:history="1">
+          <w:hyperlink w:anchor="_Toc522952247" w:history="1">
             <w:r>
               <w:rPr>
                 <w:rStyle w:val="a3"/>
@@ -4976,7 +4984,7 @@
                 <w:noProof/>
                 <w:webHidden/>
               </w:rPr>
-              <w:instrText xml:space="preserve"> PAGEREF _Toc522907364 \h </w:instrText>
+              <w:instrText xml:space="preserve"> PAGEREF _Toc522952247 \h </w:instrText>
             </w:r>
             <w:r>
               <w:rPr>
@@ -5019,7 +5027,7 @@
               <w:color w:val="auto"/>
             </w:rPr>
           </w:pPr>
-          <w:hyperlink w:anchor="_Toc522907365" w:history="1">
+          <w:hyperlink w:anchor="_Toc522952248" w:history="1">
             <w:r>
               <w:rPr>
                 <w:rStyle w:val="a3"/>
@@ -5046,7 +5054,7 @@
                 <w:noProof/>
                 <w:webHidden/>
               </w:rPr>
-              <w:instrText xml:space="preserve"> PAGEREF _Toc522907365 \h </w:instrText>
+              <w:instrText xml:space="preserve"> PAGEREF _Toc522952248 \h </w:instrText>
             </w:r>
             <w:r>
               <w:rPr>
@@ -5089,7 +5097,7 @@
               <w:color w:val="auto"/>
             </w:rPr>
           </w:pPr>
-          <w:hyperlink w:anchor="_Toc522907366" w:history="1">
+          <w:hyperlink w:anchor="_Toc522952249" w:history="1">
             <w:r>
               <w:rPr>
                 <w:rStyle w:val="a3"/>
@@ -5132,7 +5140,7 @@
                 <w:noProof/>
                 <w:webHidden/>
               </w:rPr>
-              <w:instrText xml:space="preserve"> PAGEREF _Toc522907366 \h </w:instrText>
+              <w:instrText xml:space="preserve"> PAGEREF _Toc522952249 \h </w:instrText>
             </w:r>
             <w:r>
               <w:rPr>
@@ -5175,7 +5183,7 @@
               <w:color w:val="auto"/>
             </w:rPr>
           </w:pPr>
-          <w:hyperlink w:anchor="_Toc522907367" w:history="1">
+          <w:hyperlink w:anchor="_Toc522952250" w:history="1">
             <w:r>
               <w:rPr>
                 <w:rStyle w:val="a3"/>
@@ -5203,7 +5211,7 @@
                 <w:noProof/>
                 <w:webHidden/>
               </w:rPr>
-              <w:instrText xml:space="preserve"> PAGEREF _Toc522907367 \h </w:instrText>
+              <w:instrText xml:space="preserve"> PAGEREF _Toc522952250 \h </w:instrText>
             </w:r>
             <w:r>
               <w:rPr>
@@ -5246,7 +5254,7 @@
               <w:color w:val="auto"/>
             </w:rPr>
           </w:pPr>
-          <w:hyperlink w:anchor="_Toc522907368" w:history="1">
+          <w:hyperlink w:anchor="_Toc522952251" w:history="1">
             <w:r>
               <w:rPr>
                 <w:rStyle w:val="a3"/>
@@ -5274,7 +5282,7 @@
                 <w:noProof/>
                 <w:webHidden/>
               </w:rPr>
-              <w:instrText xml:space="preserve"> PAGEREF _Toc522907368 \h </w:instrText>
+              <w:instrText xml:space="preserve"> PAGEREF _Toc522952251 \h </w:instrText>
             </w:r>
             <w:r>
               <w:rPr>
@@ -5412,7 +5420,7 @@
       <w:bookmarkStart w:id="3" w:name="_Toc214394104"/>
       <w:bookmarkStart w:id="4" w:name="_Toc517080633"/>
       <w:bookmarkStart w:id="5" w:name="_Toc519352381"/>
-      <w:bookmarkStart w:id="6" w:name="_Toc522907315"/>
+      <w:bookmarkStart w:id="6" w:name="_Toc522952198"/>
       <w:r>
         <w:rPr>
           <w:rFonts w:hint="eastAsia"/>
@@ -5535,7 +5543,7 @@
         <w:pStyle w:val="1"/>
       </w:pPr>
       <w:bookmarkStart w:id="7" w:name="_Toc519352382"/>
-      <w:bookmarkStart w:id="8" w:name="_Toc522907316"/>
+      <w:bookmarkStart w:id="8" w:name="_Toc522952199"/>
       <w:r>
         <w:rPr>
           <w:rFonts w:hint="eastAsia"/>
@@ -5557,7 +5565,7 @@
         <w:pStyle w:val="2"/>
       </w:pPr>
       <w:bookmarkStart w:id="9" w:name="_Toc519352383"/>
-      <w:bookmarkStart w:id="10" w:name="_Toc522907317"/>
+      <w:bookmarkStart w:id="10" w:name="_Toc522952200"/>
       <w:r>
         <w:t xml:space="preserve">1.1 </w:t>
       </w:r>
@@ -5673,7 +5681,7 @@
         <w:pStyle w:val="2"/>
       </w:pPr>
       <w:bookmarkStart w:id="11" w:name="_Toc519352384"/>
-      <w:bookmarkStart w:id="12" w:name="_Toc522907318"/>
+      <w:bookmarkStart w:id="12" w:name="_Toc522952201"/>
       <w:r>
         <w:t xml:space="preserve">1.2 </w:t>
       </w:r>
@@ -5756,7 +5764,7 @@
         <w:pStyle w:val="2"/>
       </w:pPr>
       <w:bookmarkStart w:id="13" w:name="_Toc519352385"/>
-      <w:bookmarkStart w:id="14" w:name="_Toc522907319"/>
+      <w:bookmarkStart w:id="14" w:name="_Toc522952202"/>
       <w:r>
         <w:t xml:space="preserve">1.3 </w:t>
       </w:r>
@@ -5777,7 +5785,7 @@
       <w:pPr>
         <w:pStyle w:val="3"/>
       </w:pPr>
-      <w:bookmarkStart w:id="16" w:name="_Toc522907320"/>
+      <w:bookmarkStart w:id="16" w:name="_Toc522952203"/>
       <w:r>
         <w:t>1.3.1</w:t>
       </w:r>
@@ -5939,7 +5947,7 @@
         <w:pStyle w:val="3"/>
       </w:pPr>
       <w:bookmarkStart w:id="17" w:name="_Toc519352387"/>
-      <w:bookmarkStart w:id="18" w:name="_Toc522907321"/>
+      <w:bookmarkStart w:id="18" w:name="_Toc522952204"/>
       <w:r>
         <w:t xml:space="preserve">1.3.2 </w:t>
       </w:r>
@@ -6071,7 +6079,7 @@
         <w:pStyle w:val="1"/>
       </w:pPr>
       <w:bookmarkStart w:id="19" w:name="_Toc519352389"/>
-      <w:bookmarkStart w:id="20" w:name="_Toc522907322"/>
+      <w:bookmarkStart w:id="20" w:name="_Toc522952205"/>
       <w:r>
         <w:rPr>
           <w:rFonts w:hint="eastAsia"/>
@@ -6098,7 +6106,7 @@
         <w:pStyle w:val="2"/>
       </w:pPr>
       <w:bookmarkStart w:id="21" w:name="_Toc519352390"/>
-      <w:bookmarkStart w:id="22" w:name="_Toc522907323"/>
+      <w:bookmarkStart w:id="22" w:name="_Toc522952206"/>
       <w:r>
         <w:t>2.</w:t>
       </w:r>
@@ -7213,7 +7221,7 @@
         <w:pStyle w:val="2"/>
       </w:pPr>
       <w:bookmarkStart w:id="23" w:name="_Toc519352392"/>
-      <w:bookmarkStart w:id="24" w:name="_Toc522907324"/>
+      <w:bookmarkStart w:id="24" w:name="_Toc522952207"/>
       <w:r>
         <w:t>2.</w:t>
       </w:r>
@@ -7245,7 +7253,7 @@
       <w:pPr>
         <w:pStyle w:val="3"/>
       </w:pPr>
-      <w:bookmarkStart w:id="25" w:name="_Toc522907325"/>
+      <w:bookmarkStart w:id="25" w:name="_Toc522952208"/>
       <w:r>
         <w:t>2.2.1</w:t>
       </w:r>
@@ -7536,7 +7544,7 @@
       <w:pPr>
         <w:pStyle w:val="3"/>
       </w:pPr>
-      <w:bookmarkStart w:id="26" w:name="_Toc522907326"/>
+      <w:bookmarkStart w:id="26" w:name="_Toc522952209"/>
       <w:r>
         <w:t>2.2.2</w:t>
       </w:r>
@@ -7804,7 +7812,7 @@
       <w:pPr>
         <w:pStyle w:val="3"/>
       </w:pPr>
-      <w:bookmarkStart w:id="27" w:name="_Toc522907327"/>
+      <w:bookmarkStart w:id="27" w:name="_Toc522952210"/>
       <w:r>
         <w:t>2.2.3</w:t>
       </w:r>
@@ -7931,7 +7939,7 @@
       <w:pPr>
         <w:pStyle w:val="3"/>
       </w:pPr>
-      <w:bookmarkStart w:id="28" w:name="_Toc522907328"/>
+      <w:bookmarkStart w:id="28" w:name="_Toc522952211"/>
       <w:r>
         <w:t>2.2.4</w:t>
       </w:r>
@@ -8001,7 +8009,7 @@
         <w:pStyle w:val="2"/>
       </w:pPr>
       <w:bookmarkStart w:id="29" w:name="_Toc519352393"/>
-      <w:bookmarkStart w:id="30" w:name="_Toc522907329"/>
+      <w:bookmarkStart w:id="30" w:name="_Toc522952212"/>
       <w:r>
         <w:rPr>
           <w:rFonts w:hint="eastAsia"/>
@@ -8396,7 +8404,7 @@
         <w:pStyle w:val="2"/>
       </w:pPr>
       <w:bookmarkStart w:id="31" w:name="_Toc519352394"/>
-      <w:bookmarkStart w:id="32" w:name="_Toc522907330"/>
+      <w:bookmarkStart w:id="32" w:name="_Toc522952213"/>
       <w:r>
         <w:rPr>
           <w:rFonts w:hint="eastAsia"/>
@@ -8444,7 +8452,7 @@
         </w:rPr>
         <w:t xml:space="preserve">    </w:t>
       </w:r>
-      <w:bookmarkStart w:id="33" w:name="_Toc522907331"/>
+      <w:bookmarkStart w:id="33" w:name="_Toc522952214"/>
       <w:r>
         <w:rPr>
           <w:rFonts w:hint="eastAsia"/>
@@ -9211,7 +9219,7 @@
         </w:rPr>
         <w:t xml:space="preserve">      </w:t>
       </w:r>
-      <w:bookmarkStart w:id="34" w:name="_Toc522907332"/>
+      <w:bookmarkStart w:id="34" w:name="_Toc522952215"/>
       <w:r>
         <w:rPr>
           <w:rFonts w:hint="eastAsia"/>
@@ -10005,7 +10013,7 @@
         </w:rPr>
         <w:t xml:space="preserve">      </w:t>
       </w:r>
-      <w:bookmarkStart w:id="35" w:name="_Toc522907333"/>
+      <w:bookmarkStart w:id="35" w:name="_Toc522952216"/>
       <w:r>
         <w:rPr>
           <w:rFonts w:hint="eastAsia"/>
@@ -10796,7 +10804,7 @@
         </w:rPr>
         <w:t xml:space="preserve">      </w:t>
       </w:r>
-      <w:bookmarkStart w:id="36" w:name="_Toc522907334"/>
+      <w:bookmarkStart w:id="36" w:name="_Toc522952217"/>
       <w:r>
         <w:rPr>
           <w:rFonts w:hint="eastAsia"/>
@@ -11907,7 +11915,7 @@
         </w:rPr>
         <w:t xml:space="preserve">      </w:t>
       </w:r>
-      <w:bookmarkStart w:id="37" w:name="_Toc522907335"/>
+      <w:bookmarkStart w:id="37" w:name="_Toc522952218"/>
       <w:r>
         <w:rPr>
           <w:rFonts w:hint="eastAsia"/>
@@ -12710,7 +12718,7 @@
         </w:rPr>
         <w:t xml:space="preserve">      </w:t>
       </w:r>
-      <w:bookmarkStart w:id="38" w:name="_Toc522907336"/>
+      <w:bookmarkStart w:id="38" w:name="_Toc522952219"/>
       <w:r>
         <w:rPr>
           <w:rFonts w:hint="eastAsia"/>
@@ -13388,7 +13396,7 @@
         </w:rPr>
         <w:t xml:space="preserve">      </w:t>
       </w:r>
-      <w:bookmarkStart w:id="39" w:name="_Toc522907337"/>
+      <w:bookmarkStart w:id="39" w:name="_Toc522952220"/>
       <w:r>
         <w:rPr>
           <w:rFonts w:hint="eastAsia"/>
@@ -14060,7 +14068,7 @@
       <w:r>
         <w:t xml:space="preserve"> </w:t>
       </w:r>
-      <w:bookmarkStart w:id="40" w:name="_Toc522907338"/>
+      <w:bookmarkStart w:id="40" w:name="_Toc522952221"/>
       <w:r>
         <w:rPr>
           <w:rFonts w:hint="eastAsia"/>
@@ -14732,7 +14740,7 @@
         </w:rPr>
         <w:t xml:space="preserve">      </w:t>
       </w:r>
-      <w:bookmarkStart w:id="41" w:name="_Toc522907339"/>
+      <w:bookmarkStart w:id="41" w:name="_Toc522952222"/>
       <w:r>
         <w:rPr>
           <w:rFonts w:hint="eastAsia"/>
@@ -15418,7 +15426,7 @@
         </w:rPr>
         <w:t xml:space="preserve">      </w:t>
       </w:r>
-      <w:bookmarkStart w:id="42" w:name="_Toc522907340"/>
+      <w:bookmarkStart w:id="42" w:name="_Toc522952223"/>
       <w:r>
         <w:rPr>
           <w:rFonts w:hint="eastAsia"/>
@@ -15971,7 +15979,7 @@
         </w:rPr>
         <w:t xml:space="preserve">      </w:t>
       </w:r>
-      <w:bookmarkStart w:id="43" w:name="_Toc522907341"/>
+      <w:bookmarkStart w:id="43" w:name="_Toc522952224"/>
       <w:r>
         <w:rPr>
           <w:rFonts w:hint="eastAsia"/>
@@ -16688,7 +16696,7 @@
         </w:rPr>
         <w:t xml:space="preserve">      </w:t>
       </w:r>
-      <w:bookmarkStart w:id="44" w:name="_Toc522907342"/>
+      <w:bookmarkStart w:id="44" w:name="_Toc522952225"/>
       <w:r>
         <w:rPr>
           <w:rFonts w:hint="eastAsia"/>
@@ -17287,7 +17295,7 @@
         </w:rPr>
         <w:t xml:space="preserve">      </w:t>
       </w:r>
-      <w:bookmarkStart w:id="45" w:name="_Toc522907343"/>
+      <w:bookmarkStart w:id="45" w:name="_Toc522952226"/>
       <w:r>
         <w:rPr>
           <w:rFonts w:hint="eastAsia"/>
@@ -17818,7 +17826,7 @@
         <w:pStyle w:val="1"/>
       </w:pPr>
       <w:bookmarkStart w:id="46" w:name="_Toc519352395"/>
-      <w:bookmarkStart w:id="47" w:name="_Toc522907344"/>
+      <w:bookmarkStart w:id="47" w:name="_Toc522952227"/>
       <w:r>
         <w:rPr>
           <w:rFonts w:hint="eastAsia"/>
@@ -17846,7 +17854,7 @@
         <w:pStyle w:val="2"/>
       </w:pPr>
       <w:bookmarkStart w:id="48" w:name="_Toc519352396"/>
-      <w:bookmarkStart w:id="49" w:name="_Toc522907345"/>
+      <w:bookmarkStart w:id="49" w:name="_Toc522952228"/>
       <w:r>
         <w:t xml:space="preserve">3.1 </w:t>
       </w:r>
@@ -17965,7 +17973,7 @@
         <w:pStyle w:val="2"/>
       </w:pPr>
       <w:bookmarkStart w:id="50" w:name="_Toc519352397"/>
-      <w:bookmarkStart w:id="51" w:name="_Toc522907346"/>
+      <w:bookmarkStart w:id="51" w:name="_Toc522952229"/>
       <w:r>
         <w:lastRenderedPageBreak/>
         <w:t xml:space="preserve">3.2 </w:t>
@@ -18093,7 +18101,7 @@
         <w:pStyle w:val="2"/>
       </w:pPr>
       <w:bookmarkStart w:id="52" w:name="_Toc519352398"/>
-      <w:bookmarkStart w:id="53" w:name="_Toc522907347"/>
+      <w:bookmarkStart w:id="53" w:name="_Toc522952230"/>
       <w:r>
         <w:rPr>
           <w:rFonts w:hint="eastAsia"/>
@@ -18133,7 +18141,7 @@
         </w:rPr>
       </w:pPr>
       <w:bookmarkStart w:id="54" w:name="_Toc519352399"/>
-      <w:bookmarkStart w:id="55" w:name="_Toc522907348"/>
+      <w:bookmarkStart w:id="55" w:name="_Toc522952231"/>
       <w:r>
         <w:lastRenderedPageBreak/>
         <w:t>4</w:t>
@@ -18167,7 +18175,7 @@
         <w:pStyle w:val="2"/>
       </w:pPr>
       <w:bookmarkStart w:id="56" w:name="_Toc519352400"/>
-      <w:bookmarkStart w:id="57" w:name="_Toc522907349"/>
+      <w:bookmarkStart w:id="57" w:name="_Toc522952232"/>
       <w:r>
         <w:t>4</w:t>
       </w:r>
@@ -18692,7 +18700,7 @@
         <w:pStyle w:val="2"/>
       </w:pPr>
       <w:bookmarkStart w:id="58" w:name="_Toc519352401"/>
-      <w:bookmarkStart w:id="59" w:name="_Toc522907350"/>
+      <w:bookmarkStart w:id="59" w:name="_Toc522952233"/>
       <w:r>
         <w:t>4</w:t>
       </w:r>
@@ -18716,7 +18724,7 @@
       <w:pPr>
         <w:pStyle w:val="3"/>
       </w:pPr>
-      <w:bookmarkStart w:id="60" w:name="_Toc522907351"/>
+      <w:bookmarkStart w:id="60" w:name="_Toc522952234"/>
       <w:r>
         <w:rPr>
           <w:rFonts w:hint="eastAsia"/>
@@ -20194,7 +20202,7 @@
           <w:p>
             <w:pPr>
               <w:rPr>
-                <w:rFonts w:ascii="宋体" w:eastAsia="宋体" w:hAnsi="宋体" w:hint="eastAsia"/>
+                <w:rFonts w:ascii="宋体" w:eastAsia="宋体" w:hAnsi="宋体"/>
                 <w:sz w:val="24"/>
                 <w:szCs w:val="24"/>
               </w:rPr>
@@ -20410,7 +20418,7 @@
           <w:p>
             <w:pPr>
               <w:rPr>
-                <w:rFonts w:ascii="宋体" w:eastAsia="宋体" w:hAnsi="宋体" w:cs="宋体" w:hint="eastAsia"/>
+                <w:rFonts w:ascii="宋体" w:eastAsia="宋体" w:hAnsi="宋体" w:cs="宋体"/>
                 <w:i/>
                 <w:iCs/>
                 <w:sz w:val="24"/>
@@ -20498,7 +20506,7 @@
           <w:p>
             <w:pPr>
               <w:rPr>
-                <w:rFonts w:ascii="宋体" w:eastAsia="宋体" w:hAnsi="宋体" w:hint="eastAsia"/>
+                <w:rFonts w:ascii="宋体" w:eastAsia="宋体" w:hAnsi="宋体"/>
                 <w:i/>
                 <w:iCs/>
                 <w:sz w:val="24"/>
@@ -20545,7 +20553,7 @@
           <w:p>
             <w:pPr>
               <w:rPr>
-                <w:rFonts w:ascii="宋体" w:eastAsia="宋体" w:hAnsi="宋体" w:hint="eastAsia"/>
+                <w:rFonts w:ascii="宋体" w:eastAsia="宋体" w:hAnsi="宋体"/>
                 <w:sz w:val="24"/>
                 <w:szCs w:val="24"/>
               </w:rPr>
@@ -20834,7 +20842,7 @@
           <w:p>
             <w:pPr>
               <w:rPr>
-                <w:rFonts w:ascii="宋体" w:eastAsia="宋体" w:hAnsi="宋体" w:hint="eastAsia"/>
+                <w:rFonts w:ascii="宋体" w:eastAsia="宋体" w:hAnsi="宋体"/>
                 <w:sz w:val="24"/>
                 <w:szCs w:val="24"/>
               </w:rPr>
@@ -20862,7 +20870,7 @@
           <w:p>
             <w:pPr>
               <w:rPr>
-                <w:rFonts w:ascii="宋体" w:eastAsia="宋体" w:hAnsi="宋体" w:hint="eastAsia"/>
+                <w:rFonts w:ascii="宋体" w:eastAsia="宋体" w:hAnsi="宋体"/>
                 <w:sz w:val="24"/>
                 <w:szCs w:val="24"/>
               </w:rPr>
@@ -20890,156 +20898,223 @@
           <w:p>
             <w:pPr>
               <w:rPr>
+                <w:rFonts w:ascii="宋体" w:eastAsia="宋体" w:hAnsi="宋体" w:cs="宋体"/>
+                <w:i/>
+                <w:sz w:val="24"/>
+                <w:szCs w:val="24"/>
+                <w:lang w:eastAsia="ar-SA"/>
+              </w:rPr>
+            </w:pPr>
+            <w:r>
+              <w:rPr>
                 <w:rFonts w:ascii="宋体" w:eastAsia="宋体" w:hAnsi="宋体" w:cs="宋体" w:hint="cs"/>
                 <w:i/>
                 <w:sz w:val="24"/>
                 <w:szCs w:val="24"/>
                 <w:lang w:eastAsia="ar-SA"/>
               </w:rPr>
-            </w:pPr>
-            <w:r>
-              <w:rPr>
-                <w:rFonts w:ascii="宋体" w:eastAsia="宋体" w:hAnsi="宋体" w:cs="宋体" w:hint="cs"/>
+              <w:t xml:space="preserve"> </w:t>
+            </w:r>
+            <w:r>
+              <w:rPr>
+                <w:rFonts w:ascii="宋体" w:eastAsia="宋体" w:hAnsi="宋体" w:cs="宋体"/>
                 <w:i/>
                 <w:sz w:val="24"/>
                 <w:szCs w:val="24"/>
                 <w:lang w:eastAsia="ar-SA"/>
               </w:rPr>
+              <w:t>v</w:t>
+            </w:r>
+            <w:r>
+              <w:rPr>
+                <w:rFonts w:ascii="宋体" w:eastAsia="宋体" w:hAnsi="宋体" w:cs="宋体"/>
+                <w:i/>
+                <w:sz w:val="24"/>
+                <w:szCs w:val="24"/>
+                <w:lang w:eastAsia="ar-SA"/>
+              </w:rPr>
+              <w:t>archar(6~30)</w:t>
+            </w:r>
+          </w:p>
+          <w:p>
+            <w:pPr>
+              <w:rPr>
+                <w:rFonts w:ascii="宋体" w:eastAsia="宋体" w:hAnsi="宋体" w:cs="宋体"/>
+                <w:i/>
+                <w:sz w:val="24"/>
+                <w:szCs w:val="24"/>
+                <w:lang w:eastAsia="ar-SA"/>
+              </w:rPr>
+            </w:pPr>
+          </w:p>
+        </w:tc>
+        <w:tc>
+          <w:tcPr>
+            <w:tcW w:w="892" w:type="dxa"/>
+            <w:tcBorders>
+              <w:top w:val="single" w:sz="4" w:space="0" w:color="auto"/>
+              <w:left w:val="single" w:sz="4" w:space="0" w:color="auto"/>
+              <w:bottom w:val="single" w:sz="4" w:space="0" w:color="auto"/>
+              <w:right w:val="single" w:sz="4" w:space="0" w:color="auto"/>
+            </w:tcBorders>
+          </w:tcPr>
+          <w:p>
+            <w:pPr>
+              <w:rPr>
+                <w:rFonts w:ascii="宋体" w:eastAsia="宋体" w:hAnsi="宋体" w:cs="宋体"/>
+                <w:i/>
+                <w:sz w:val="24"/>
+                <w:szCs w:val="24"/>
+                <w:lang w:eastAsia="ar-SA"/>
+              </w:rPr>
+            </w:pPr>
+          </w:p>
+          <w:p>
+            <w:pPr>
+              <w:rPr>
+                <w:rFonts w:ascii="宋体" w:eastAsia="宋体" w:hAnsi="宋体" w:cs="宋体"/>
+                <w:i/>
+                <w:sz w:val="24"/>
+                <w:szCs w:val="24"/>
+                <w:lang w:eastAsia="ar-SA"/>
+              </w:rPr>
+            </w:pPr>
+            <w:r>
+              <w:rPr>
+                <w:rFonts w:ascii="宋体" w:eastAsia="宋体" w:hAnsi="宋体" w:cs="宋体"/>
+                <w:i/>
+                <w:sz w:val="24"/>
+                <w:szCs w:val="24"/>
+                <w:lang w:eastAsia="ar-SA"/>
+              </w:rPr>
+              <w:t xml:space="preserve"> N</w:t>
+            </w:r>
+          </w:p>
+        </w:tc>
+        <w:tc>
+          <w:tcPr>
+            <w:tcW w:w="720" w:type="dxa"/>
+            <w:tcBorders>
+              <w:top w:val="single" w:sz="4" w:space="0" w:color="auto"/>
+              <w:left w:val="single" w:sz="4" w:space="0" w:color="auto"/>
+              <w:bottom w:val="single" w:sz="4" w:space="0" w:color="auto"/>
+              <w:right w:val="single" w:sz="4" w:space="0" w:color="auto"/>
+            </w:tcBorders>
+          </w:tcPr>
+          <w:p>
+            <w:pPr>
+              <w:rPr>
+                <w:rFonts w:ascii="宋体" w:eastAsia="宋体" w:hAnsi="宋体" w:cs="宋体"/>
+                <w:i/>
+                <w:sz w:val="24"/>
+                <w:szCs w:val="24"/>
+                <w:lang w:eastAsia="ar-SA"/>
+              </w:rPr>
+            </w:pPr>
+          </w:p>
+          <w:p>
+            <w:pPr>
+              <w:rPr>
+                <w:rFonts w:ascii="宋体" w:eastAsia="宋体" w:hAnsi="宋体" w:cs="宋体"/>
+                <w:i/>
+                <w:sz w:val="24"/>
+                <w:szCs w:val="24"/>
+                <w:lang w:eastAsia="ar-SA"/>
+              </w:rPr>
+            </w:pPr>
+            <w:r>
+              <w:rPr>
+                <w:rFonts w:ascii="宋体" w:eastAsia="宋体" w:hAnsi="宋体" w:cs="宋体"/>
+                <w:i/>
+                <w:sz w:val="24"/>
+                <w:szCs w:val="24"/>
+                <w:lang w:eastAsia="ar-SA"/>
+              </w:rPr>
+              <w:t xml:space="preserve"> Y</w:t>
+            </w:r>
+          </w:p>
+        </w:tc>
+        <w:tc>
+          <w:tcPr>
+            <w:tcW w:w="882" w:type="dxa"/>
+            <w:tcBorders>
+              <w:top w:val="single" w:sz="4" w:space="0" w:color="auto"/>
+              <w:left w:val="single" w:sz="4" w:space="0" w:color="auto"/>
+              <w:bottom w:val="single" w:sz="4" w:space="0" w:color="auto"/>
+              <w:right w:val="single" w:sz="4" w:space="0" w:color="auto"/>
+            </w:tcBorders>
+          </w:tcPr>
+          <w:p>
+            <w:pPr>
+              <w:rPr>
+                <w:rFonts w:ascii="宋体" w:eastAsia="宋体" w:hAnsi="宋体" w:cs="宋体"/>
+                <w:i/>
+                <w:iCs/>
+                <w:sz w:val="24"/>
+                <w:szCs w:val="24"/>
+              </w:rPr>
+            </w:pPr>
+          </w:p>
+        </w:tc>
+        <w:tc>
+          <w:tcPr>
+            <w:tcW w:w="877" w:type="dxa"/>
+            <w:tcBorders>
+              <w:top w:val="single" w:sz="4" w:space="0" w:color="auto"/>
+              <w:left w:val="single" w:sz="4" w:space="0" w:color="auto"/>
+              <w:bottom w:val="single" w:sz="4" w:space="0" w:color="auto"/>
+              <w:right w:val="single" w:sz="4" w:space="0" w:color="auto"/>
+            </w:tcBorders>
+          </w:tcPr>
+          <w:p>
+            <w:pPr>
+              <w:rPr>
+                <w:rFonts w:ascii="宋体" w:eastAsia="宋体" w:hAnsi="宋体" w:cstheme="minorBidi"/>
+                <w:sz w:val="24"/>
+                <w:szCs w:val="24"/>
+              </w:rPr>
+            </w:pPr>
+          </w:p>
+          <w:p>
+            <w:pPr>
+              <w:rPr>
+                <w:rFonts w:ascii="宋体" w:eastAsia="宋体" w:hAnsi="宋体" w:cstheme="minorBidi"/>
+                <w:sz w:val="24"/>
+                <w:szCs w:val="24"/>
+              </w:rPr>
+            </w:pPr>
+            <w:r>
+              <w:rPr>
+                <w:rFonts w:ascii="宋体" w:eastAsia="宋体" w:hAnsi="宋体" w:cstheme="minorBidi"/>
+                <w:sz w:val="24"/>
+                <w:szCs w:val="24"/>
+              </w:rPr>
               <w:t xml:space="preserve"> </w:t>
             </w:r>
             <w:r>
               <w:rPr>
-                <w:rFonts w:ascii="宋体" w:eastAsia="宋体" w:hAnsi="宋体" w:cs="宋体"/>
-                <w:i/>
-                <w:sz w:val="24"/>
-                <w:szCs w:val="24"/>
-                <w:lang w:eastAsia="ar-SA"/>
-              </w:rPr>
-              <w:t>v</w:t>
-            </w:r>
-            <w:r>
-              <w:rPr>
-                <w:rFonts w:ascii="宋体" w:eastAsia="宋体" w:hAnsi="宋体" w:cs="宋体"/>
-                <w:i/>
-                <w:sz w:val="24"/>
-                <w:szCs w:val="24"/>
-                <w:lang w:eastAsia="ar-SA"/>
-              </w:rPr>
-              <w:t>archar(6~30)</w:t>
-            </w:r>
-          </w:p>
-          <w:p>
-            <w:pPr>
-              <w:rPr>
-                <w:rFonts w:ascii="宋体" w:eastAsia="宋体" w:hAnsi="宋体" w:cs="宋体"/>
-                <w:i/>
-                <w:sz w:val="24"/>
-                <w:szCs w:val="24"/>
-                <w:lang w:eastAsia="ar-SA"/>
-              </w:rPr>
-            </w:pPr>
-          </w:p>
-        </w:tc>
-        <w:tc>
-          <w:tcPr>
-            <w:tcW w:w="892" w:type="dxa"/>
-            <w:tcBorders>
-              <w:top w:val="single" w:sz="4" w:space="0" w:color="auto"/>
-              <w:left w:val="single" w:sz="4" w:space="0" w:color="auto"/>
-              <w:bottom w:val="single" w:sz="4" w:space="0" w:color="auto"/>
-              <w:right w:val="single" w:sz="4" w:space="0" w:color="auto"/>
-            </w:tcBorders>
-          </w:tcPr>
-          <w:p>
-            <w:pPr>
-              <w:rPr>
-                <w:rFonts w:ascii="宋体" w:eastAsia="宋体" w:hAnsi="宋体" w:cs="宋体"/>
-                <w:i/>
-                <w:sz w:val="24"/>
-                <w:szCs w:val="24"/>
-                <w:lang w:eastAsia="ar-SA"/>
-              </w:rPr>
-            </w:pPr>
-          </w:p>
-          <w:p>
-            <w:pPr>
-              <w:rPr>
-                <w:rFonts w:ascii="宋体" w:eastAsia="宋体" w:hAnsi="宋体" w:cs="宋体"/>
-                <w:i/>
-                <w:sz w:val="24"/>
-                <w:szCs w:val="24"/>
-                <w:lang w:eastAsia="ar-SA"/>
-              </w:rPr>
-            </w:pPr>
-            <w:r>
-              <w:rPr>
-                <w:rFonts w:ascii="宋体" w:eastAsia="宋体" w:hAnsi="宋体" w:cs="宋体"/>
-                <w:i/>
-                <w:sz w:val="24"/>
-                <w:szCs w:val="24"/>
-                <w:lang w:eastAsia="ar-SA"/>
-              </w:rPr>
-              <w:t xml:space="preserve"> N</w:t>
-            </w:r>
-          </w:p>
-        </w:tc>
-        <w:tc>
-          <w:tcPr>
-            <w:tcW w:w="720" w:type="dxa"/>
-            <w:tcBorders>
-              <w:top w:val="single" w:sz="4" w:space="0" w:color="auto"/>
-              <w:left w:val="single" w:sz="4" w:space="0" w:color="auto"/>
-              <w:bottom w:val="single" w:sz="4" w:space="0" w:color="auto"/>
-              <w:right w:val="single" w:sz="4" w:space="0" w:color="auto"/>
-            </w:tcBorders>
-          </w:tcPr>
-          <w:p>
-            <w:pPr>
-              <w:rPr>
-                <w:rFonts w:ascii="宋体" w:eastAsia="宋体" w:hAnsi="宋体" w:cs="宋体"/>
-                <w:i/>
-                <w:sz w:val="24"/>
-                <w:szCs w:val="24"/>
-                <w:lang w:eastAsia="ar-SA"/>
-              </w:rPr>
-            </w:pPr>
-          </w:p>
-          <w:p>
-            <w:pPr>
-              <w:rPr>
-                <w:rFonts w:ascii="宋体" w:eastAsia="宋体" w:hAnsi="宋体" w:cs="宋体" w:hint="cs"/>
-                <w:i/>
-                <w:sz w:val="24"/>
-                <w:szCs w:val="24"/>
-                <w:lang w:eastAsia="ar-SA"/>
-              </w:rPr>
-            </w:pPr>
-            <w:r>
-              <w:rPr>
-                <w:rFonts w:ascii="宋体" w:eastAsia="宋体" w:hAnsi="宋体" w:cs="宋体"/>
-                <w:i/>
-                <w:sz w:val="24"/>
-                <w:szCs w:val="24"/>
-                <w:lang w:eastAsia="ar-SA"/>
-              </w:rPr>
-              <w:t xml:space="preserve"> Y</w:t>
-            </w:r>
-          </w:p>
-        </w:tc>
-        <w:tc>
-          <w:tcPr>
-            <w:tcW w:w="882" w:type="dxa"/>
-            <w:tcBorders>
-              <w:top w:val="single" w:sz="4" w:space="0" w:color="auto"/>
-              <w:left w:val="single" w:sz="4" w:space="0" w:color="auto"/>
-              <w:bottom w:val="single" w:sz="4" w:space="0" w:color="auto"/>
-              <w:right w:val="single" w:sz="4" w:space="0" w:color="auto"/>
-            </w:tcBorders>
-          </w:tcPr>
-          <w:p>
-            <w:pPr>
-              <w:rPr>
-                <w:rFonts w:ascii="宋体" w:eastAsia="宋体" w:hAnsi="宋体" w:cs="宋体"/>
+                <w:rFonts w:ascii="宋体" w:eastAsia="宋体" w:hAnsi="宋体" w:cstheme="minorBidi" w:hint="eastAsia"/>
+                <w:sz w:val="24"/>
+                <w:szCs w:val="24"/>
+              </w:rPr>
+              <w:t>无</w:t>
+            </w:r>
+          </w:p>
+        </w:tc>
+        <w:tc>
+          <w:tcPr>
+            <w:tcW w:w="1875" w:type="dxa"/>
+            <w:tcBorders>
+              <w:top w:val="single" w:sz="4" w:space="0" w:color="auto"/>
+              <w:left w:val="single" w:sz="4" w:space="0" w:color="auto"/>
+              <w:bottom w:val="single" w:sz="4" w:space="0" w:color="auto"/>
+              <w:right w:val="single" w:sz="4" w:space="0" w:color="auto"/>
+            </w:tcBorders>
+          </w:tcPr>
+          <w:p>
+            <w:pPr>
+              <w:rPr>
+                <w:rFonts w:ascii="宋体" w:eastAsia="宋体" w:hAnsi="宋体"/>
                 <w:i/>
                 <w:iCs/>
                 <w:sz w:val="24"/>
@@ -21047,78 +21122,11 @@
               </w:rPr>
             </w:pPr>
           </w:p>
-        </w:tc>
-        <w:tc>
-          <w:tcPr>
-            <w:tcW w:w="877" w:type="dxa"/>
-            <w:tcBorders>
-              <w:top w:val="single" w:sz="4" w:space="0" w:color="auto"/>
-              <w:left w:val="single" w:sz="4" w:space="0" w:color="auto"/>
-              <w:bottom w:val="single" w:sz="4" w:space="0" w:color="auto"/>
-              <w:right w:val="single" w:sz="4" w:space="0" w:color="auto"/>
-            </w:tcBorders>
-          </w:tcPr>
-          <w:p>
-            <w:pPr>
-              <w:rPr>
-                <w:rFonts w:ascii="宋体" w:eastAsia="宋体" w:hAnsi="宋体" w:cstheme="minorBidi"/>
-                <w:sz w:val="24"/>
-                <w:szCs w:val="24"/>
-              </w:rPr>
-            </w:pPr>
-          </w:p>
-          <w:p>
-            <w:pPr>
-              <w:rPr>
-                <w:rFonts w:ascii="宋体" w:eastAsia="宋体" w:hAnsi="宋体" w:cstheme="minorBidi" w:hint="eastAsia"/>
-                <w:sz w:val="24"/>
-                <w:szCs w:val="24"/>
-              </w:rPr>
-            </w:pPr>
-            <w:r>
-              <w:rPr>
-                <w:rFonts w:ascii="宋体" w:eastAsia="宋体" w:hAnsi="宋体" w:cstheme="minorBidi"/>
-                <w:sz w:val="24"/>
-                <w:szCs w:val="24"/>
-              </w:rPr>
-              <w:t xml:space="preserve"> </w:t>
-            </w:r>
-            <w:r>
-              <w:rPr>
-                <w:rFonts w:ascii="宋体" w:eastAsia="宋体" w:hAnsi="宋体" w:cstheme="minorBidi" w:hint="eastAsia"/>
-                <w:sz w:val="24"/>
-                <w:szCs w:val="24"/>
-              </w:rPr>
-              <w:t>无</w:t>
-            </w:r>
-          </w:p>
-        </w:tc>
-        <w:tc>
-          <w:tcPr>
-            <w:tcW w:w="1875" w:type="dxa"/>
-            <w:tcBorders>
-              <w:top w:val="single" w:sz="4" w:space="0" w:color="auto"/>
-              <w:left w:val="single" w:sz="4" w:space="0" w:color="auto"/>
-              <w:bottom w:val="single" w:sz="4" w:space="0" w:color="auto"/>
-              <w:right w:val="single" w:sz="4" w:space="0" w:color="auto"/>
-            </w:tcBorders>
-          </w:tcPr>
-          <w:p>
-            <w:pPr>
-              <w:rPr>
-                <w:rFonts w:ascii="宋体" w:eastAsia="宋体" w:hAnsi="宋体"/>
-                <w:i/>
-                <w:iCs/>
-                <w:sz w:val="24"/>
-                <w:szCs w:val="24"/>
-              </w:rPr>
-            </w:pPr>
-          </w:p>
           <w:p>
             <w:pPr>
               <w:ind w:firstLineChars="100" w:firstLine="240"/>
               <w:rPr>
-                <w:rFonts w:ascii="宋体" w:eastAsia="宋体" w:hAnsi="宋体" w:hint="eastAsia"/>
+                <w:rFonts w:ascii="宋体" w:eastAsia="宋体" w:hAnsi="宋体"/>
                 <w:i/>
                 <w:iCs/>
                 <w:sz w:val="24"/>
@@ -21507,7 +21515,7 @@
       <w:pPr>
         <w:pStyle w:val="3"/>
       </w:pPr>
-      <w:bookmarkStart w:id="61" w:name="_Toc522907352"/>
+      <w:bookmarkStart w:id="61" w:name="_Toc522952235"/>
       <w:r>
         <w:t xml:space="preserve">4.2.2 </w:t>
       </w:r>
@@ -22433,7 +22441,7 @@
           <w:p>
             <w:pPr>
               <w:rPr>
-                <w:rFonts w:ascii="宋体" w:eastAsia="宋体" w:hAnsi="宋体" w:hint="eastAsia"/>
+                <w:rFonts w:ascii="宋体" w:eastAsia="宋体" w:hAnsi="宋体"/>
                 <w:sz w:val="24"/>
                 <w:szCs w:val="24"/>
               </w:rPr>
@@ -22471,7 +22479,7 @@
           <w:p>
             <w:pPr>
               <w:rPr>
-                <w:rFonts w:ascii="宋体" w:eastAsia="宋体" w:hAnsi="宋体" w:hint="eastAsia"/>
+                <w:rFonts w:ascii="宋体" w:eastAsia="宋体" w:hAnsi="宋体"/>
                 <w:sz w:val="24"/>
                 <w:szCs w:val="24"/>
               </w:rPr>
@@ -24010,17 +24018,17 @@
           <w:p>
             <w:pPr>
               <w:rPr>
-                <w:rFonts w:ascii="宋体" w:eastAsia="宋体" w:hAnsi="宋体" w:cstheme="minorBidi" w:hint="eastAsia"/>
-                <w:sz w:val="24"/>
-                <w:szCs w:val="24"/>
-              </w:rPr>
-            </w:pPr>
-            <w:r>
-              <w:rPr>
                 <w:rFonts w:ascii="宋体" w:eastAsia="宋体" w:hAnsi="宋体" w:cstheme="minorBidi"/>
                 <w:sz w:val="24"/>
                 <w:szCs w:val="24"/>
               </w:rPr>
+            </w:pPr>
+            <w:r>
+              <w:rPr>
+                <w:rFonts w:ascii="宋体" w:eastAsia="宋体" w:hAnsi="宋体" w:cstheme="minorBidi"/>
+                <w:sz w:val="24"/>
+                <w:szCs w:val="24"/>
+              </w:rPr>
               <w:t xml:space="preserve"> </w:t>
             </w:r>
           </w:p>
@@ -24094,7 +24102,7 @@
           <w:p>
             <w:pPr>
               <w:rPr>
-                <w:rFonts w:ascii="宋体" w:eastAsia="宋体" w:hAnsi="宋体" w:hint="eastAsia"/>
+                <w:rFonts w:ascii="宋体" w:eastAsia="宋体" w:hAnsi="宋体"/>
                 <w:i/>
                 <w:iCs/>
                 <w:sz w:val="24"/>
@@ -24190,7 +24198,7 @@
           <w:p>
             <w:pPr>
               <w:rPr>
-                <w:rFonts w:ascii="宋体" w:eastAsia="宋体" w:hAnsi="宋体" w:hint="eastAsia"/>
+                <w:rFonts w:ascii="宋体" w:eastAsia="宋体" w:hAnsi="宋体"/>
                 <w:sz w:val="24"/>
                 <w:szCs w:val="24"/>
               </w:rPr>
@@ -24472,7 +24480,7 @@
           <w:p>
             <w:pPr>
               <w:rPr>
-                <w:rFonts w:ascii="宋体" w:eastAsia="宋体" w:hAnsi="宋体" w:hint="eastAsia"/>
+                <w:rFonts w:ascii="宋体" w:eastAsia="宋体" w:hAnsi="宋体"/>
                 <w:sz w:val="24"/>
                 <w:szCs w:val="24"/>
               </w:rPr>
@@ -24568,7 +24576,7 @@
             <w:pPr>
               <w:ind w:firstLineChars="50" w:firstLine="120"/>
               <w:rPr>
-                <w:rFonts w:ascii="宋体" w:eastAsia="宋体" w:hAnsi="宋体" w:hint="eastAsia"/>
+                <w:rFonts w:ascii="宋体" w:eastAsia="宋体" w:hAnsi="宋体"/>
                 <w:sz w:val="24"/>
                 <w:szCs w:val="24"/>
               </w:rPr>
@@ -24897,7 +24905,7 @@
           <w:p>
             <w:pPr>
               <w:rPr>
-                <w:rFonts w:ascii="宋体" w:eastAsia="宋体" w:hAnsi="宋体" w:hint="eastAsia"/>
+                <w:rFonts w:ascii="宋体" w:eastAsia="宋体" w:hAnsi="宋体"/>
                 <w:sz w:val="24"/>
                 <w:szCs w:val="24"/>
               </w:rPr>
@@ -24934,7 +24942,7 @@
           <w:p>
             <w:pPr>
               <w:rPr>
-                <w:rFonts w:ascii="宋体" w:eastAsia="宋体" w:hAnsi="宋体" w:hint="eastAsia"/>
+                <w:rFonts w:ascii="宋体" w:eastAsia="宋体" w:hAnsi="宋体"/>
                 <w:sz w:val="24"/>
                 <w:szCs w:val="24"/>
               </w:rPr>
@@ -25426,13 +25434,7 @@
         </w:tc>
       </w:tr>
     </w:tbl>
-    <w:p>
-      <w:pPr>
-        <w:rPr>
-          <w:rFonts w:hint="eastAsia"/>
-        </w:rPr>
-      </w:pPr>
-    </w:p>
+    <w:p/>
     <w:p>
       <w:pPr>
         <w:spacing w:after="0"/>
@@ -25468,7 +25470,7 @@
       <w:pPr>
         <w:pStyle w:val="3"/>
       </w:pPr>
-      <w:bookmarkStart w:id="62" w:name="_Toc522907353"/>
+      <w:bookmarkStart w:id="62" w:name="_Toc522952236"/>
       <w:r>
         <w:rPr>
           <w:rFonts w:hint="eastAsia"/>
@@ -27382,7 +27384,7 @@
             <w:pPr>
               <w:ind w:firstLineChars="50" w:firstLine="120"/>
               <w:rPr>
-                <w:rFonts w:ascii="宋体" w:eastAsia="宋体" w:hAnsi="宋体" w:hint="eastAsia"/>
+                <w:rFonts w:ascii="宋体" w:eastAsia="宋体" w:hAnsi="宋体"/>
                 <w:sz w:val="24"/>
                 <w:szCs w:val="24"/>
               </w:rPr>
@@ -27419,7 +27421,7 @@
           <w:p>
             <w:pPr>
               <w:rPr>
-                <w:rFonts w:ascii="宋体" w:eastAsia="宋体" w:hAnsi="宋体" w:hint="eastAsia"/>
+                <w:rFonts w:ascii="宋体" w:eastAsia="宋体" w:hAnsi="宋体"/>
                 <w:sz w:val="24"/>
                 <w:szCs w:val="24"/>
               </w:rPr>
@@ -27597,7 +27599,7 @@
           <w:p>
             <w:pPr>
               <w:rPr>
-                <w:rFonts w:ascii="宋体" w:eastAsia="宋体" w:hAnsi="宋体" w:cstheme="minorBidi" w:hint="eastAsia"/>
+                <w:rFonts w:ascii="宋体" w:eastAsia="宋体" w:hAnsi="宋体" w:cstheme="minorBidi"/>
                 <w:sz w:val="24"/>
                 <w:szCs w:val="24"/>
               </w:rPr>
@@ -27717,7 +27719,7 @@
           <w:p>
             <w:pPr>
               <w:rPr>
-                <w:rFonts w:ascii="宋体" w:eastAsia="宋体" w:hAnsi="宋体" w:hint="eastAsia"/>
+                <w:rFonts w:ascii="宋体" w:eastAsia="宋体" w:hAnsi="宋体"/>
                 <w:sz w:val="24"/>
                 <w:szCs w:val="24"/>
               </w:rPr>
@@ -27754,7 +27756,7 @@
           <w:p>
             <w:pPr>
               <w:rPr>
-                <w:rFonts w:ascii="宋体" w:eastAsia="宋体" w:hAnsi="宋体" w:hint="eastAsia"/>
+                <w:rFonts w:ascii="宋体" w:eastAsia="宋体" w:hAnsi="宋体"/>
                 <w:sz w:val="24"/>
                 <w:szCs w:val="24"/>
               </w:rPr>
@@ -28411,7 +28413,7 @@
       <w:pPr>
         <w:pStyle w:val="3"/>
       </w:pPr>
-      <w:bookmarkStart w:id="63" w:name="_Toc522907354"/>
+      <w:bookmarkStart w:id="63" w:name="_Toc522952237"/>
       <w:r>
         <w:rPr>
           <w:rFonts w:hint="eastAsia"/>
@@ -28613,7 +28615,7 @@
           <w:p>
             <w:pPr>
               <w:rPr>
-                <w:rFonts w:ascii="宋体" w:eastAsia="宋体" w:hAnsi="宋体" w:hint="eastAsia"/>
+                <w:rFonts w:ascii="宋体" w:eastAsia="宋体" w:hAnsi="宋体"/>
                 <w:sz w:val="24"/>
                 <w:szCs w:val="24"/>
               </w:rPr>
@@ -30715,7 +30717,7 @@
       <w:pPr>
         <w:pStyle w:val="3"/>
       </w:pPr>
-      <w:bookmarkStart w:id="64" w:name="_Toc522907355"/>
+      <w:bookmarkStart w:id="64" w:name="_Toc522952238"/>
       <w:r>
         <w:t>4.2.</w:t>
       </w:r>
@@ -31700,7 +31702,7 @@
           <w:p>
             <w:pPr>
               <w:rPr>
-                <w:rFonts w:ascii="宋体" w:eastAsia="宋体" w:hAnsi="宋体" w:hint="eastAsia"/>
+                <w:rFonts w:ascii="宋体" w:eastAsia="宋体" w:hAnsi="宋体"/>
                 <w:sz w:val="24"/>
                 <w:szCs w:val="24"/>
               </w:rPr>
@@ -31738,7 +31740,7 @@
           <w:p>
             <w:pPr>
               <w:rPr>
-                <w:rFonts w:ascii="宋体" w:eastAsia="宋体" w:hAnsi="宋体" w:hint="eastAsia"/>
+                <w:rFonts w:ascii="宋体" w:eastAsia="宋体" w:hAnsi="宋体"/>
                 <w:sz w:val="24"/>
                 <w:szCs w:val="24"/>
               </w:rPr>
@@ -33236,17 +33238,17 @@
           <w:p>
             <w:pPr>
               <w:rPr>
-                <w:rFonts w:ascii="宋体" w:eastAsia="宋体" w:hAnsi="宋体" w:cstheme="minorBidi" w:hint="eastAsia"/>
-                <w:sz w:val="24"/>
-                <w:szCs w:val="24"/>
-              </w:rPr>
-            </w:pPr>
-            <w:r>
-              <w:rPr>
                 <w:rFonts w:ascii="宋体" w:eastAsia="宋体" w:hAnsi="宋体" w:cstheme="minorBidi"/>
                 <w:sz w:val="24"/>
                 <w:szCs w:val="24"/>
               </w:rPr>
+            </w:pPr>
+            <w:r>
+              <w:rPr>
+                <w:rFonts w:ascii="宋体" w:eastAsia="宋体" w:hAnsi="宋体" w:cstheme="minorBidi"/>
+                <w:sz w:val="24"/>
+                <w:szCs w:val="24"/>
+              </w:rPr>
               <w:t xml:space="preserve"> </w:t>
             </w:r>
           </w:p>
@@ -33320,7 +33322,7 @@
           <w:p>
             <w:pPr>
               <w:rPr>
-                <w:rFonts w:ascii="宋体" w:eastAsia="宋体" w:hAnsi="宋体" w:hint="eastAsia"/>
+                <w:rFonts w:ascii="宋体" w:eastAsia="宋体" w:hAnsi="宋体"/>
                 <w:i/>
                 <w:iCs/>
                 <w:sz w:val="24"/>
@@ -33417,7 +33419,7 @@
             <w:pPr>
               <w:ind w:firstLineChars="50" w:firstLine="120"/>
               <w:rPr>
-                <w:rFonts w:ascii="宋体" w:eastAsia="宋体" w:hAnsi="宋体" w:hint="eastAsia"/>
+                <w:rFonts w:ascii="宋体" w:eastAsia="宋体" w:hAnsi="宋体"/>
                 <w:sz w:val="24"/>
                 <w:szCs w:val="24"/>
               </w:rPr>
@@ -33905,13 +33907,7 @@
         </w:tc>
       </w:tr>
     </w:tbl>
-    <w:p>
-      <w:pPr>
-        <w:rPr>
-          <w:rFonts w:hint="eastAsia"/>
-        </w:rPr>
-      </w:pPr>
-    </w:p>
+    <w:p/>
     <w:p>
       <w:pPr>
         <w:spacing w:after="0"/>
@@ -33947,7 +33943,7 @@
       <w:pPr>
         <w:pStyle w:val="3"/>
       </w:pPr>
-      <w:bookmarkStart w:id="65" w:name="_Toc522907356"/>
+      <w:bookmarkStart w:id="65" w:name="_Toc522952239"/>
       <w:r>
         <w:rPr>
           <w:rFonts w:hint="eastAsia"/>
@@ -35963,7 +35959,7 @@
             <w:pPr>
               <w:ind w:firstLineChars="50" w:firstLine="120"/>
               <w:rPr>
-                <w:rFonts w:ascii="宋体" w:eastAsia="宋体" w:hAnsi="宋体" w:hint="eastAsia"/>
+                <w:rFonts w:ascii="宋体" w:eastAsia="宋体" w:hAnsi="宋体"/>
                 <w:sz w:val="24"/>
                 <w:szCs w:val="24"/>
               </w:rPr>
@@ -36000,7 +35996,7 @@
           <w:p>
             <w:pPr>
               <w:rPr>
-                <w:rFonts w:ascii="宋体" w:eastAsia="宋体" w:hAnsi="宋体" w:hint="eastAsia"/>
+                <w:rFonts w:ascii="宋体" w:eastAsia="宋体" w:hAnsi="宋体"/>
                 <w:sz w:val="24"/>
                 <w:szCs w:val="24"/>
               </w:rPr>
@@ -36168,7 +36164,7 @@
           <w:p>
             <w:pPr>
               <w:rPr>
-                <w:rFonts w:ascii="宋体" w:eastAsia="宋体" w:hAnsi="宋体" w:cstheme="minorBidi" w:hint="eastAsia"/>
+                <w:rFonts w:ascii="宋体" w:eastAsia="宋体" w:hAnsi="宋体" w:cstheme="minorBidi"/>
                 <w:sz w:val="24"/>
                 <w:szCs w:val="24"/>
               </w:rPr>
@@ -36288,7 +36284,7 @@
           <w:p>
             <w:pPr>
               <w:rPr>
-                <w:rFonts w:ascii="宋体" w:eastAsia="宋体" w:hAnsi="宋体" w:hint="eastAsia"/>
+                <w:rFonts w:ascii="宋体" w:eastAsia="宋体" w:hAnsi="宋体"/>
                 <w:sz w:val="24"/>
                 <w:szCs w:val="24"/>
               </w:rPr>
@@ -36325,7 +36321,7 @@
           <w:p>
             <w:pPr>
               <w:rPr>
-                <w:rFonts w:ascii="宋体" w:eastAsia="宋体" w:hAnsi="宋体" w:hint="eastAsia"/>
+                <w:rFonts w:ascii="宋体" w:eastAsia="宋体" w:hAnsi="宋体"/>
                 <w:sz w:val="24"/>
                 <w:szCs w:val="24"/>
               </w:rPr>
@@ -36982,7 +36978,7 @@
       <w:pPr>
         <w:pStyle w:val="3"/>
       </w:pPr>
-      <w:bookmarkStart w:id="66" w:name="_Toc522907357"/>
+      <w:bookmarkStart w:id="66" w:name="_Toc522952240"/>
       <w:r>
         <w:rPr>
           <w:rFonts w:hint="eastAsia"/>
@@ -37216,7 +37212,7 @@
           <w:p>
             <w:pPr>
               <w:rPr>
-                <w:rFonts w:ascii="宋体" w:eastAsia="宋体" w:hAnsi="宋体" w:hint="eastAsia"/>
+                <w:rFonts w:ascii="宋体" w:eastAsia="宋体" w:hAnsi="宋体"/>
                 <w:sz w:val="24"/>
                 <w:szCs w:val="24"/>
               </w:rPr>
@@ -39244,7 +39240,7 @@
       <w:pPr>
         <w:pStyle w:val="3"/>
       </w:pPr>
-      <w:bookmarkStart w:id="67" w:name="_Toc522907358"/>
+      <w:bookmarkStart w:id="67" w:name="_Toc522952241"/>
       <w:r>
         <w:rPr>
           <w:rFonts w:hint="eastAsia"/>
@@ -40027,7 +40023,7 @@
           <w:p>
             <w:pPr>
               <w:rPr>
-                <w:rFonts w:ascii="宋体" w:eastAsia="宋体" w:hAnsi="宋体" w:hint="eastAsia"/>
+                <w:rFonts w:ascii="宋体" w:eastAsia="宋体" w:hAnsi="宋体"/>
                 <w:sz w:val="24"/>
                 <w:szCs w:val="24"/>
               </w:rPr>
@@ -40714,7 +40710,7 @@
             <w:pPr>
               <w:ind w:firstLineChars="50" w:firstLine="120"/>
               <w:rPr>
-                <w:rFonts w:ascii="宋体" w:eastAsia="宋体" w:hAnsi="宋体" w:hint="eastAsia"/>
+                <w:rFonts w:ascii="宋体" w:eastAsia="宋体" w:hAnsi="宋体"/>
                 <w:sz w:val="24"/>
                 <w:szCs w:val="24"/>
               </w:rPr>
@@ -40751,7 +40747,7 @@
           <w:p>
             <w:pPr>
               <w:rPr>
-                <w:rFonts w:ascii="宋体" w:eastAsia="宋体" w:hAnsi="宋体" w:hint="eastAsia"/>
+                <w:rFonts w:ascii="宋体" w:eastAsia="宋体" w:hAnsi="宋体"/>
                 <w:sz w:val="24"/>
                 <w:szCs w:val="24"/>
               </w:rPr>
@@ -40971,7 +40967,7 @@
           <w:p>
             <w:pPr>
               <w:rPr>
-                <w:rFonts w:ascii="宋体" w:eastAsia="宋体" w:hAnsi="宋体" w:hint="eastAsia"/>
+                <w:rFonts w:ascii="宋体" w:eastAsia="宋体" w:hAnsi="宋体"/>
                 <w:i/>
                 <w:iCs/>
                 <w:sz w:val="24"/>
@@ -41107,7 +41103,7 @@
           <w:p>
             <w:pPr>
               <w:rPr>
-                <w:rFonts w:ascii="宋体" w:eastAsia="宋体" w:hAnsi="宋体" w:hint="eastAsia"/>
+                <w:rFonts w:ascii="宋体" w:eastAsia="宋体" w:hAnsi="宋体"/>
                 <w:sz w:val="24"/>
                 <w:szCs w:val="24"/>
               </w:rPr>
@@ -41152,7 +41148,7 @@
           <w:p>
             <w:pPr>
               <w:rPr>
-                <w:rFonts w:ascii="宋体" w:eastAsia="宋体" w:hAnsi="宋体" w:hint="eastAsia"/>
+                <w:rFonts w:ascii="宋体" w:eastAsia="宋体" w:hAnsi="宋体"/>
                 <w:sz w:val="24"/>
                 <w:szCs w:val="24"/>
               </w:rPr>
@@ -41475,7 +41471,7 @@
             <w:pPr>
               <w:ind w:firstLineChars="50" w:firstLine="120"/>
               <w:rPr>
-                <w:rFonts w:ascii="宋体" w:eastAsia="宋体" w:hAnsi="宋体" w:hint="eastAsia"/>
+                <w:rFonts w:ascii="宋体" w:eastAsia="宋体" w:hAnsi="宋体"/>
                 <w:sz w:val="24"/>
                 <w:szCs w:val="24"/>
               </w:rPr>
@@ -41512,7 +41508,7 @@
           <w:p>
             <w:pPr>
               <w:rPr>
-                <w:rFonts w:ascii="宋体" w:eastAsia="宋体" w:hAnsi="宋体" w:hint="eastAsia"/>
+                <w:rFonts w:ascii="宋体" w:eastAsia="宋体" w:hAnsi="宋体"/>
                 <w:sz w:val="24"/>
                 <w:szCs w:val="24"/>
               </w:rPr>
@@ -41740,7 +41736,7 @@
           <w:p>
             <w:pPr>
               <w:rPr>
-                <w:rFonts w:ascii="宋体" w:eastAsia="宋体" w:hAnsi="宋体" w:cstheme="minorBidi" w:hint="eastAsia"/>
+                <w:rFonts w:ascii="宋体" w:eastAsia="宋体" w:hAnsi="宋体" w:cstheme="minorBidi"/>
                 <w:sz w:val="24"/>
                 <w:szCs w:val="24"/>
               </w:rPr>
@@ -41900,7 +41896,7 @@
           <w:p>
             <w:pPr>
               <w:rPr>
-                <w:rFonts w:ascii="宋体" w:eastAsia="宋体" w:hAnsi="宋体" w:hint="eastAsia"/>
+                <w:rFonts w:ascii="宋体" w:eastAsia="宋体" w:hAnsi="宋体"/>
                 <w:sz w:val="24"/>
                 <w:szCs w:val="24"/>
               </w:rPr>
@@ -42137,7 +42133,7 @@
           <w:p>
             <w:pPr>
               <w:rPr>
-                <w:rFonts w:ascii="宋体" w:eastAsia="宋体" w:hAnsi="宋体" w:hint="eastAsia"/>
+                <w:rFonts w:ascii="宋体" w:eastAsia="宋体" w:hAnsi="宋体"/>
                 <w:i/>
                 <w:iCs/>
                 <w:sz w:val="24"/>
@@ -42231,7 +42227,7 @@
           <w:p>
             <w:pPr>
               <w:rPr>
-                <w:rFonts w:ascii="宋体" w:eastAsia="宋体" w:hAnsi="宋体" w:hint="eastAsia"/>
+                <w:rFonts w:ascii="宋体" w:eastAsia="宋体" w:hAnsi="宋体"/>
                 <w:sz w:val="24"/>
                 <w:szCs w:val="24"/>
               </w:rPr>
@@ -42248,7 +42244,7 @@
           <w:p>
             <w:pPr>
               <w:rPr>
-                <w:rFonts w:ascii="宋体" w:eastAsia="宋体" w:hAnsi="宋体" w:hint="eastAsia"/>
+                <w:rFonts w:ascii="宋体" w:eastAsia="宋体" w:hAnsi="宋体"/>
                 <w:sz w:val="24"/>
                 <w:szCs w:val="24"/>
               </w:rPr>
@@ -42868,7 +42864,7 @@
       <w:pPr>
         <w:pStyle w:val="3"/>
       </w:pPr>
-      <w:bookmarkStart w:id="68" w:name="_Toc522907359"/>
+      <w:bookmarkStart w:id="68" w:name="_Toc522952242"/>
       <w:r>
         <w:rPr>
           <w:rFonts w:hint="eastAsia"/>
@@ -43093,7 +43089,7 @@
           <w:p>
             <w:pPr>
               <w:rPr>
-                <w:rFonts w:ascii="宋体" w:eastAsia="宋体" w:hAnsi="宋体" w:hint="eastAsia"/>
+                <w:rFonts w:ascii="宋体" w:eastAsia="宋体" w:hAnsi="宋体"/>
                 <w:sz w:val="24"/>
                 <w:szCs w:val="24"/>
               </w:rPr>
@@ -45104,9 +45100,6 @@
       <w:pPr>
         <w:spacing w:after="3"/>
         <w:ind w:left="-5" w:hanging="10"/>
-        <w:rPr>
-          <w:rFonts w:hint="eastAsia"/>
-        </w:rPr>
       </w:pPr>
     </w:p>
     <w:p>
@@ -45120,7 +45113,7 @@
         <w:pStyle w:val="1"/>
       </w:pPr>
       <w:bookmarkStart w:id="69" w:name="_Toc519352402"/>
-      <w:bookmarkStart w:id="70" w:name="_Toc522907360"/>
+      <w:bookmarkStart w:id="70" w:name="_Toc522952243"/>
       <w:r>
         <w:rPr>
           <w:rStyle w:val="10"/>
@@ -45152,7 +45145,7 @@
         <w:pStyle w:val="2"/>
       </w:pPr>
       <w:bookmarkStart w:id="71" w:name="_Toc519352403"/>
-      <w:bookmarkStart w:id="72" w:name="_Toc522907361"/>
+      <w:bookmarkStart w:id="72" w:name="_Toc522952244"/>
       <w:r>
         <w:t>5.1</w:t>
       </w:r>
@@ -45168,7 +45161,7 @@
         <w:pStyle w:val="2"/>
       </w:pPr>
       <w:bookmarkStart w:id="73" w:name="_Toc519352404"/>
-      <w:bookmarkStart w:id="74" w:name="_Toc522907362"/>
+      <w:bookmarkStart w:id="74" w:name="_Toc522952245"/>
       <w:r>
         <w:t>5.1</w:t>
       </w:r>
@@ -45692,17 +45685,17 @@
       <w:pPr>
         <w:pStyle w:val="5"/>
         <w:rPr>
+          <w:rFonts w:ascii="微软雅黑" w:eastAsia="微软雅黑" w:hAnsi="微软雅黑"/>
+          <w:sz w:val="24"/>
+          <w:szCs w:val="24"/>
+        </w:rPr>
+      </w:pPr>
+      <w:r>
+        <w:rPr>
           <w:rFonts w:ascii="微软雅黑" w:eastAsia="微软雅黑" w:hAnsi="微软雅黑" w:hint="eastAsia"/>
           <w:sz w:val="24"/>
           <w:szCs w:val="24"/>
         </w:rPr>
-      </w:pPr>
-      <w:r>
-        <w:rPr>
-          <w:rFonts w:ascii="微软雅黑" w:eastAsia="微软雅黑" w:hAnsi="微软雅黑" w:hint="eastAsia"/>
-          <w:sz w:val="24"/>
-          <w:szCs w:val="24"/>
-        </w:rPr>
         <w:t>2.</w:t>
       </w:r>
       <w:r>
@@ -45714,13 +45707,7 @@
         <w:t>下载资源</w:t>
       </w:r>
     </w:p>
-    <w:p>
-      <w:pPr>
-        <w:rPr>
-          <w:rFonts w:hint="eastAsia"/>
-        </w:rPr>
-      </w:pPr>
-    </w:p>
+    <w:p/>
     <w:p/>
     <w:p/>
     <w:p>
@@ -45728,7 +45715,7 @@
         <w:pStyle w:val="1"/>
       </w:pPr>
       <w:bookmarkStart w:id="75" w:name="_Toc519352405"/>
-      <w:bookmarkStart w:id="76" w:name="_Toc522907363"/>
+      <w:bookmarkStart w:id="76" w:name="_Toc522952246"/>
       <w:r>
         <w:t>6</w:t>
       </w:r>
@@ -45755,7 +45742,7 @@
         <w:pStyle w:val="1"/>
       </w:pPr>
       <w:bookmarkStart w:id="77" w:name="_Toc519352406"/>
-      <w:bookmarkStart w:id="78" w:name="_Toc522907364"/>
+      <w:bookmarkStart w:id="78" w:name="_Toc522952247"/>
       <w:r>
         <w:t>7</w:t>
       </w:r>
@@ -45776,7 +45763,7 @@
         <w:pStyle w:val="2"/>
       </w:pPr>
       <w:bookmarkStart w:id="79" w:name="_Toc519352407"/>
-      <w:bookmarkStart w:id="80" w:name="_Toc522907365"/>
+      <w:bookmarkStart w:id="80" w:name="_Toc522952248"/>
       <w:r>
         <w:t>7.1</w:t>
       </w:r>
@@ -45817,7 +45804,7 @@
       <w:r>
         <w:t xml:space="preserve">  </w:t>
       </w:r>
-      <w:bookmarkStart w:id="81" w:name="_Toc522907366"/>
+      <w:bookmarkStart w:id="81" w:name="_Toc522952249"/>
       <w:r>
         <w:rPr>
           <w:rFonts w:hint="eastAsia"/>
@@ -46033,7 +46020,7 @@
         <w:pStyle w:val="1"/>
       </w:pPr>
       <w:bookmarkStart w:id="82" w:name="_Toc517080659"/>
-      <w:bookmarkStart w:id="83" w:name="_Toc522907367"/>
+      <w:bookmarkStart w:id="83" w:name="_Toc522952250"/>
       <w:r>
         <w:rPr>
           <w:rFonts w:hint="eastAsia"/>
@@ -46175,7 +46162,7 @@
       <w:pPr>
         <w:pStyle w:val="1"/>
       </w:pPr>
-      <w:bookmarkStart w:id="84" w:name="_Toc522907368"/>
+      <w:bookmarkStart w:id="84" w:name="_Toc522952251"/>
       <w:r>
         <w:rPr>
           <w:rFonts w:hint="eastAsia"/>
@@ -50301,7 +50288,7 @@
 </file>
 
 <file path=customXml/itemProps1.xml><?xml version="1.0" encoding="utf-8"?>
-<ds:datastoreItem xmlns:ds="http://schemas.openxmlformats.org/officeDocument/2006/customXml" ds:itemID="{8E0EB7F0-098A-41DD-939E-90E45717CBE1}">
+<ds:datastoreItem xmlns:ds="http://schemas.openxmlformats.org/officeDocument/2006/customXml" ds:itemID="{4A2BDAF6-6CEA-403B-9152-A58563086D78}">
   <ds:schemaRefs>
     <ds:schemaRef ds:uri="http://schemas.openxmlformats.org/officeDocument/2006/bibliography"/>
   </ds:schemaRefs>
